--- a/game gdd.docx
+++ b/game gdd.docx
@@ -800,12 +800,88 @@
       </w:pPr>
       <w:r>
         <w:rPr>
+          <w:noProof/>
+          <w:lang w:eastAsia="en-CA"/>
+        </w:rPr>
+        <w:lastRenderedPageBreak/>
+        <w:drawing>
+          <wp:anchor distT="0" distB="0" distL="114300" distR="114300" simplePos="0" relativeHeight="251662336" behindDoc="1" locked="0" layoutInCell="1" allowOverlap="1">
+            <wp:simplePos x="0" y="0"/>
+            <wp:positionH relativeFrom="column">
+              <wp:posOffset>4366895</wp:posOffset>
+            </wp:positionH>
+            <wp:positionV relativeFrom="paragraph">
+              <wp:posOffset>0</wp:posOffset>
+            </wp:positionV>
+            <wp:extent cx="1214120" cy="1682115"/>
+            <wp:effectExtent l="0" t="0" r="5080" b="0"/>
+            <wp:wrapTight wrapText="bothSides">
+              <wp:wrapPolygon edited="0">
+                <wp:start x="0" y="0"/>
+                <wp:lineTo x="0" y="21282"/>
+                <wp:lineTo x="21351" y="21282"/>
+                <wp:lineTo x="21351" y="0"/>
+                <wp:lineTo x="0" y="0"/>
+              </wp:wrapPolygon>
+            </wp:wrapTight>
+            <wp:docPr id="12" name="Picture 12" descr="Image result for E10+"/>
+            <wp:cNvGraphicFramePr>
+              <a:graphicFrameLocks xmlns:a="http://schemas.openxmlformats.org/drawingml/2006/main" noChangeAspect="1"/>
+            </wp:cNvGraphicFramePr>
+            <a:graphic xmlns:a="http://schemas.openxmlformats.org/drawingml/2006/main">
+              <a:graphicData uri="http://schemas.openxmlformats.org/drawingml/2006/picture">
+                <pic:pic xmlns:pic="http://schemas.openxmlformats.org/drawingml/2006/picture">
+                  <pic:nvPicPr>
+                    <pic:cNvPr id="0" name="Picture 13" descr="Image result for E10+"/>
+                    <pic:cNvPicPr>
+                      <a:picLocks noChangeAspect="1" noChangeArrowheads="1"/>
+                    </pic:cNvPicPr>
+                  </pic:nvPicPr>
+                  <pic:blipFill>
+                    <a:blip r:embed="rId8">
+                      <a:extLst>
+                        <a:ext uri="{28A0092B-C50C-407E-A947-70E740481C1C}">
+                          <a14:useLocalDpi xmlns:a14="http://schemas.microsoft.com/office/drawing/2010/main" val="0"/>
+                        </a:ext>
+                      </a:extLst>
+                    </a:blip>
+                    <a:srcRect/>
+                    <a:stretch>
+                      <a:fillRect/>
+                    </a:stretch>
+                  </pic:blipFill>
+                  <pic:spPr bwMode="auto">
+                    <a:xfrm>
+                      <a:off x="0" y="0"/>
+                      <a:ext cx="1214120" cy="1682115"/>
+                    </a:xfrm>
+                    <a:prstGeom prst="rect">
+                      <a:avLst/>
+                    </a:prstGeom>
+                    <a:noFill/>
+                    <a:ln>
+                      <a:noFill/>
+                    </a:ln>
+                  </pic:spPr>
+                </pic:pic>
+              </a:graphicData>
+            </a:graphic>
+            <wp14:sizeRelH relativeFrom="page">
+              <wp14:pctWidth>0</wp14:pctWidth>
+            </wp14:sizeRelH>
+            <wp14:sizeRelV relativeFrom="page">
+              <wp14:pctHeight>0</wp14:pctHeight>
+            </wp14:sizeRelV>
+          </wp:anchor>
+        </w:drawing>
+      </w:r>
+      <w:r>
+        <w:rPr>
           <w:rFonts w:ascii="Arial" w:eastAsia="Times New Roman" w:hAnsi="Arial" w:cs="Times New Roman"/>
           <w:sz w:val="32"/>
           <w:szCs w:val="32"/>
           <w:lang w:eastAsia="en-CA"/>
         </w:rPr>
-        <w:lastRenderedPageBreak/>
         <w:t xml:space="preserve">Game </w:t>
       </w:r>
       <w:r>
@@ -880,27 +956,27 @@
           <w:szCs w:val="32"/>
           <w:lang w:eastAsia="en-CA"/>
         </w:rPr>
-        <w:t xml:space="preserve"> Everyone</w:t>
-      </w:r>
-    </w:p>
-    <w:p>
-      <w:pPr>
+        <w:t xml:space="preserve"> </w:t>
+      </w:r>
+      <w:r>
         <w:rPr>
           <w:rFonts w:ascii="Arial" w:eastAsia="Times New Roman" w:hAnsi="Arial" w:cs="Times New Roman"/>
           <w:sz w:val="32"/>
           <w:szCs w:val="32"/>
           <w:lang w:eastAsia="en-CA"/>
         </w:rPr>
-      </w:pPr>
-      <w:r>
+        <w:t>10+</w:t>
+      </w:r>
+    </w:p>
+    <w:p>
+      <w:pPr>
         <w:rPr>
           <w:rFonts w:ascii="Arial" w:eastAsia="Times New Roman" w:hAnsi="Arial" w:cs="Times New Roman"/>
           <w:sz w:val="32"/>
           <w:szCs w:val="32"/>
           <w:lang w:eastAsia="en-CA"/>
         </w:rPr>
-        <w:t>Intended Entertainment Software Rating:</w:t>
-      </w:r>
+      </w:pPr>
       <w:r>
         <w:rPr>
           <w:rFonts w:ascii="Arial" w:eastAsia="Times New Roman" w:hAnsi="Arial" w:cs="Times New Roman"/>
@@ -908,7 +984,7 @@
           <w:szCs w:val="32"/>
           <w:lang w:eastAsia="en-CA"/>
         </w:rPr>
-        <w:t xml:space="preserve"> </w:t>
+        <w:t>Intended Entertainment Software Rating:</w:t>
       </w:r>
       <w:r>
         <w:rPr>
@@ -917,24 +993,28 @@
           <w:szCs w:val="32"/>
           <w:lang w:eastAsia="en-CA"/>
         </w:rPr>
-        <w:t>Everyone</w:t>
-      </w:r>
-    </w:p>
-    <w:p>
-      <w:pPr>
-        <w:rPr>
-          <w:rFonts w:ascii="Arial" w:hAnsi="Arial" w:cs="Arial"/>
+        <w:t xml:space="preserve"> </w:t>
+      </w:r>
+      <w:r>
+        <w:rPr>
+          <w:rFonts w:ascii="Arial" w:eastAsia="Times New Roman" w:hAnsi="Arial" w:cs="Times New Roman"/>
           <w:sz w:val="32"/>
           <w:szCs w:val="32"/>
-        </w:rPr>
-      </w:pPr>
-      <w:r>
-        <w:rPr>
-          <w:rFonts w:ascii="Arial" w:hAnsi="Arial" w:cs="Arial"/>
+          <w:lang w:eastAsia="en-CA"/>
+        </w:rPr>
+        <w:t>Everyone</w:t>
+      </w:r>
+      <w:r>
+        <w:rPr>
+          <w:rFonts w:ascii="Arial" w:eastAsia="Times New Roman" w:hAnsi="Arial" w:cs="Times New Roman"/>
           <w:sz w:val="32"/>
           <w:szCs w:val="32"/>
-        </w:rPr>
-        <w:t>Gameplay:</w:t>
+          <w:lang w:eastAsia="en-CA"/>
+        </w:rPr>
+        <w:t xml:space="preserve"> 10+</w:t>
+      </w:r>
+      <w:r>
+        <w:t xml:space="preserve"> </w:t>
       </w:r>
     </w:p>
     <w:p>
@@ -951,74 +1031,106 @@
           <w:sz w:val="32"/>
           <w:szCs w:val="32"/>
         </w:rPr>
-        <w:tab/>
-        <w:t>You play as a pathogen that ent</w:t>
-      </w:r>
+        <w:t>Gameplay:</w:t>
+      </w:r>
+    </w:p>
+    <w:p>
+      <w:pPr>
+        <w:rPr>
+          <w:rFonts w:ascii="Arial" w:hAnsi="Arial" w:cs="Arial"/>
+          <w:sz w:val="30"/>
+          <w:szCs w:val="30"/>
+        </w:rPr>
+      </w:pPr>
       <w:r>
         <w:rPr>
           <w:rFonts w:ascii="Arial" w:hAnsi="Arial" w:cs="Arial"/>
           <w:sz w:val="32"/>
           <w:szCs w:val="32"/>
         </w:rPr>
+        <w:tab/>
+      </w:r>
+      <w:r>
+        <w:rPr>
+          <w:rFonts w:ascii="Arial" w:hAnsi="Arial" w:cs="Arial"/>
+          <w:sz w:val="30"/>
+          <w:szCs w:val="30"/>
+        </w:rPr>
+        <w:t>You play as a pathogen that ent</w:t>
+      </w:r>
+      <w:r>
+        <w:rPr>
+          <w:rFonts w:ascii="Arial" w:hAnsi="Arial" w:cs="Arial"/>
+          <w:sz w:val="30"/>
+          <w:szCs w:val="30"/>
+        </w:rPr>
         <w:t xml:space="preserve">ered the human body through the nose. The main objective is to plug up nose so the human can’t </w:t>
       </w:r>
       <w:r>
+        <w:rPr>
+          <w:rFonts w:ascii="Arial" w:hAnsi="Arial" w:cs="Arial"/>
+          <w:sz w:val="30"/>
+          <w:szCs w:val="30"/>
+        </w:rPr>
+        <w:t>breathe before the human tries to blow his nose</w:t>
+      </w:r>
+      <w:r>
+        <w:rPr>
+          <w:rFonts w:ascii="Arial" w:hAnsi="Arial" w:cs="Arial"/>
+          <w:sz w:val="30"/>
+          <w:szCs w:val="30"/>
+        </w:rPr>
+        <w:t>.</w:t>
+      </w:r>
+      <w:r>
+        <w:rPr>
+          <w:rFonts w:ascii="Arial" w:hAnsi="Arial" w:cs="Arial"/>
+          <w:sz w:val="30"/>
+          <w:szCs w:val="30"/>
+        </w:rPr>
+        <w:t xml:space="preserve"> The pathogen is equipped with different harmful bacteria to infect the surrounding cells to create mucus to plug up the nose. Depending on the host body the player is faced with different challenges like fighting of anti bacterial cells, breaking through immunity shields, and body configurations. </w:t>
+      </w:r>
+    </w:p>
+    <w:p>
+      <w:pPr>
         <w:rPr>
           <w:rFonts w:ascii="Arial" w:hAnsi="Arial" w:cs="Arial"/>
           <w:sz w:val="32"/>
           <w:szCs w:val="32"/>
         </w:rPr>
-        <w:t>breathe before the human tries to blow his nose</w:t>
-      </w:r>
+      </w:pPr>
       <w:r>
         <w:rPr>
           <w:rFonts w:ascii="Arial" w:hAnsi="Arial" w:cs="Arial"/>
           <w:sz w:val="32"/>
           <w:szCs w:val="32"/>
         </w:rPr>
-        <w:t>.</w:t>
-      </w:r>
-    </w:p>
-    <w:p>
-      <w:pPr>
-        <w:rPr>
-          <w:rFonts w:ascii="Arial" w:hAnsi="Arial" w:cs="Arial"/>
-          <w:sz w:val="32"/>
-          <w:szCs w:val="32"/>
-        </w:rPr>
-      </w:pPr>
-      <w:r>
-        <w:rPr>
-          <w:rFonts w:ascii="Arial" w:hAnsi="Arial" w:cs="Arial"/>
-          <w:sz w:val="32"/>
-          <w:szCs w:val="32"/>
-        </w:rPr>
-        <w:t xml:space="preserve">Distinct modes of gameplay: </w:t>
-      </w:r>
-      <w:r>
-        <w:rPr>
-          <w:rFonts w:ascii="Arial" w:hAnsi="Arial" w:cs="Arial"/>
-          <w:sz w:val="32"/>
-          <w:szCs w:val="32"/>
-        </w:rPr>
-        <w:t xml:space="preserve">Single-Player </w:t>
-      </w:r>
-    </w:p>
-    <w:p>
-      <w:pPr>
-        <w:rPr>
-          <w:rFonts w:ascii="Arial" w:hAnsi="Arial" w:cs="Arial"/>
-          <w:sz w:val="32"/>
-          <w:szCs w:val="32"/>
-        </w:rPr>
-      </w:pPr>
-      <w:r>
-        <w:rPr>
-          <w:rFonts w:ascii="Arial" w:hAnsi="Arial" w:cs="Arial"/>
-          <w:sz w:val="32"/>
-          <w:szCs w:val="32"/>
-        </w:rPr>
-        <w:t>The pathogen is equipped with different harmful bacteria to infect the surrounding cells to create mucus to plug up the nose. Depending on the host body the player is faced with different challenges like fighting of anti bacterial cells, breaking through immunity shields, and body configurations.</w:t>
+        <w:t>Distinct modes of gameplay: Multiplayer</w:t>
+      </w:r>
+    </w:p>
+    <w:p>
+      <w:pPr>
+        <w:rPr>
+          <w:rFonts w:ascii="Arial" w:hAnsi="Arial" w:cs="Arial"/>
+          <w:sz w:val="30"/>
+          <w:szCs w:val="30"/>
+        </w:rPr>
+      </w:pPr>
+      <w:r>
+        <w:rPr>
+          <w:rFonts w:ascii="Arial" w:hAnsi="Arial" w:cs="Arial"/>
+          <w:sz w:val="30"/>
+          <w:szCs w:val="30"/>
+        </w:rPr>
+        <w:t>Que with other players and compete to see who can plug up the nose fi</w:t>
+      </w:r>
+      <w:r>
+        <w:rPr>
+          <w:rFonts w:ascii="Arial" w:hAnsi="Arial" w:cs="Arial"/>
+          <w:sz w:val="30"/>
+          <w:szCs w:val="30"/>
+        </w:rPr>
+        <w:t xml:space="preserve">rst. Player have the option to destroy, take over, and infect other players created mucus to best compliment their strategy to win the game.  </w:t>
       </w:r>
     </w:p>
     <w:p>
@@ -1047,15 +1159,15 @@
         </w:numPr>
         <w:rPr>
           <w:rFonts w:ascii="Arial" w:hAnsi="Arial" w:cs="Arial"/>
-          <w:sz w:val="32"/>
-          <w:szCs w:val="32"/>
-        </w:rPr>
-      </w:pPr>
-      <w:r>
-        <w:rPr>
-          <w:rFonts w:ascii="Arial" w:hAnsi="Arial" w:cs="Arial"/>
-          <w:sz w:val="32"/>
-          <w:szCs w:val="32"/>
+          <w:sz w:val="30"/>
+          <w:szCs w:val="30"/>
+        </w:rPr>
+      </w:pPr>
+      <w:r>
+        <w:rPr>
+          <w:rFonts w:ascii="Arial" w:hAnsi="Arial" w:cs="Arial"/>
+          <w:sz w:val="30"/>
+          <w:szCs w:val="30"/>
         </w:rPr>
         <w:t>Creating different bacteria</w:t>
       </w:r>
@@ -1069,15 +1181,15 @@
         </w:numPr>
         <w:rPr>
           <w:rFonts w:ascii="Arial" w:hAnsi="Arial" w:cs="Arial"/>
-          <w:sz w:val="32"/>
-          <w:szCs w:val="32"/>
-        </w:rPr>
-      </w:pPr>
-      <w:r>
-        <w:rPr>
-          <w:rFonts w:ascii="Arial" w:hAnsi="Arial" w:cs="Arial"/>
-          <w:sz w:val="32"/>
-          <w:szCs w:val="32"/>
+          <w:sz w:val="30"/>
+          <w:szCs w:val="30"/>
+        </w:rPr>
+      </w:pPr>
+      <w:r>
+        <w:rPr>
+          <w:rFonts w:ascii="Arial" w:hAnsi="Arial" w:cs="Arial"/>
+          <w:sz w:val="30"/>
+          <w:szCs w:val="30"/>
         </w:rPr>
         <w:t>Defeating cells</w:t>
       </w:r>
@@ -1091,15 +1203,15 @@
         </w:numPr>
         <w:rPr>
           <w:rFonts w:ascii="Arial" w:hAnsi="Arial" w:cs="Arial"/>
-          <w:sz w:val="32"/>
-          <w:szCs w:val="32"/>
-        </w:rPr>
-      </w:pPr>
-      <w:r>
-        <w:rPr>
-          <w:rFonts w:ascii="Arial" w:hAnsi="Arial" w:cs="Arial"/>
-          <w:sz w:val="32"/>
-          <w:szCs w:val="32"/>
+          <w:sz w:val="30"/>
+          <w:szCs w:val="30"/>
+        </w:rPr>
+      </w:pPr>
+      <w:r>
+        <w:rPr>
+          <w:rFonts w:ascii="Arial" w:hAnsi="Arial" w:cs="Arial"/>
+          <w:sz w:val="30"/>
+          <w:szCs w:val="30"/>
         </w:rPr>
         <w:t>Infecting the human body</w:t>
       </w:r>
@@ -1112,90 +1224,166 @@
           <w:szCs w:val="30"/>
         </w:rPr>
       </w:pPr>
-    </w:p>
-    <w:p>
-      <w:pPr>
-        <w:rPr>
-          <w:rFonts w:ascii="Arial" w:hAnsi="Arial" w:cs="Arial"/>
-          <w:sz w:val="30"/>
-          <w:szCs w:val="30"/>
-        </w:rPr>
-      </w:pPr>
-    </w:p>
-    <w:p>
-      <w:pPr>
-        <w:rPr>
-          <w:rFonts w:ascii="Arial" w:hAnsi="Arial" w:cs="Arial"/>
-          <w:sz w:val="30"/>
-          <w:szCs w:val="30"/>
-        </w:rPr>
-      </w:pPr>
-    </w:p>
-    <w:p/>
-    <w:p/>
-    <w:p/>
-    <w:p/>
-    <w:p/>
-    <w:p>
-      <w:pPr>
-        <w:rPr>
-          <w:rFonts w:ascii="Arial" w:eastAsia="Times New Roman" w:hAnsi="Arial" w:cs="Times New Roman"/>
-          <w:sz w:val="32"/>
-          <w:szCs w:val="32"/>
-          <w:lang w:eastAsia="en-CA"/>
-        </w:rPr>
-      </w:pPr>
-      <w:r>
-        <w:rPr>
-          <w:rFonts w:ascii="Arial" w:eastAsia="Times New Roman" w:hAnsi="Arial" w:cs="Times New Roman"/>
-          <w:sz w:val="32"/>
-          <w:szCs w:val="32"/>
+      <w:r>
+        <w:rPr>
+          <w:rFonts w:ascii="Arial" w:hAnsi="Arial" w:cs="Arial"/>
+          <w:sz w:val="30"/>
+          <w:szCs w:val="30"/>
+        </w:rPr>
+        <w:t>Competitive Products:</w:t>
+      </w:r>
+    </w:p>
+    <w:p>
+      <w:pPr>
+        <w:rPr>
+          <w:rFonts w:ascii="Arial" w:hAnsi="Arial" w:cs="Arial"/>
+          <w:sz w:val="30"/>
+          <w:szCs w:val="30"/>
+        </w:rPr>
+      </w:pPr>
+      <w:r>
+        <w:rPr>
+          <w:noProof/>
+          <w:lang w:eastAsia="en-CA"/>
+        </w:rPr>
+        <w:drawing>
+          <wp:inline distT="0" distB="0" distL="0" distR="0">
+            <wp:extent cx="2296795" cy="1316736"/>
+            <wp:effectExtent l="0" t="0" r="8255" b="0"/>
+            <wp:docPr id="10" name="Picture 10" descr="Image result for infection bio war"/>
+            <wp:cNvGraphicFramePr>
+              <a:graphicFrameLocks xmlns:a="http://schemas.openxmlformats.org/drawingml/2006/main" noChangeAspect="1"/>
+            </wp:cNvGraphicFramePr>
+            <a:graphic xmlns:a="http://schemas.openxmlformats.org/drawingml/2006/main">
+              <a:graphicData uri="http://schemas.openxmlformats.org/drawingml/2006/picture">
+                <pic:pic xmlns:pic="http://schemas.openxmlformats.org/drawingml/2006/picture">
+                  <pic:nvPicPr>
+                    <pic:cNvPr id="0" name="Picture 9" descr="Image result for infection bio war"/>
+                    <pic:cNvPicPr>
+                      <a:picLocks noChangeAspect="1" noChangeArrowheads="1"/>
+                    </pic:cNvPicPr>
+                  </pic:nvPicPr>
+                  <pic:blipFill>
+                    <a:blip r:embed="rId9">
+                      <a:extLst>
+                        <a:ext uri="{28A0092B-C50C-407E-A947-70E740481C1C}">
+                          <a14:useLocalDpi xmlns:a14="http://schemas.microsoft.com/office/drawing/2010/main" val="0"/>
+                        </a:ext>
+                      </a:extLst>
+                    </a:blip>
+                    <a:srcRect/>
+                    <a:stretch>
+                      <a:fillRect/>
+                    </a:stretch>
+                  </pic:blipFill>
+                  <pic:spPr bwMode="auto">
+                    <a:xfrm>
+                      <a:off x="0" y="0"/>
+                      <a:ext cx="2321514" cy="1330907"/>
+                    </a:xfrm>
+                    <a:prstGeom prst="rect">
+                      <a:avLst/>
+                    </a:prstGeom>
+                    <a:noFill/>
+                    <a:ln>
+                      <a:noFill/>
+                    </a:ln>
+                  </pic:spPr>
+                </pic:pic>
+              </a:graphicData>
+            </a:graphic>
+          </wp:inline>
+        </w:drawing>
+      </w:r>
+      <w:r>
+        <w:t xml:space="preserve"> </w:t>
+      </w:r>
+      <w:r>
+        <w:rPr>
+          <w:noProof/>
+          <w:lang w:eastAsia="en-CA"/>
+        </w:rPr>
+        <w:t xml:space="preserve">                  </w:t>
+      </w:r>
+      <w:r>
+        <w:rPr>
+          <w:noProof/>
+          <w:lang w:eastAsia="en-CA"/>
+        </w:rPr>
+        <w:drawing>
+          <wp:inline distT="0" distB="0" distL="0" distR="0">
+            <wp:extent cx="2406650" cy="1314122"/>
+            <wp:effectExtent l="0" t="0" r="0" b="635"/>
+            <wp:docPr id="11" name="Picture 11" descr="Image result for bio inc"/>
+            <wp:cNvGraphicFramePr>
+              <a:graphicFrameLocks xmlns:a="http://schemas.openxmlformats.org/drawingml/2006/main" noChangeAspect="1"/>
+            </wp:cNvGraphicFramePr>
+            <a:graphic xmlns:a="http://schemas.openxmlformats.org/drawingml/2006/main">
+              <a:graphicData uri="http://schemas.openxmlformats.org/drawingml/2006/picture">
+                <pic:pic xmlns:pic="http://schemas.openxmlformats.org/drawingml/2006/picture">
+                  <pic:nvPicPr>
+                    <pic:cNvPr id="0" name="Picture 11" descr="Image result for bio inc"/>
+                    <pic:cNvPicPr>
+                      <a:picLocks noChangeAspect="1" noChangeArrowheads="1"/>
+                    </pic:cNvPicPr>
+                  </pic:nvPicPr>
+                  <pic:blipFill>
+                    <a:blip r:embed="rId10" cstate="print">
+                      <a:extLst>
+                        <a:ext uri="{28A0092B-C50C-407E-A947-70E740481C1C}">
+                          <a14:useLocalDpi xmlns:a14="http://schemas.microsoft.com/office/drawing/2010/main" val="0"/>
+                        </a:ext>
+                      </a:extLst>
+                    </a:blip>
+                    <a:srcRect/>
+                    <a:stretch>
+                      <a:fillRect/>
+                    </a:stretch>
+                  </pic:blipFill>
+                  <pic:spPr bwMode="auto">
+                    <a:xfrm>
+                      <a:off x="0" y="0"/>
+                      <a:ext cx="2470144" cy="1348792"/>
+                    </a:xfrm>
+                    <a:prstGeom prst="rect">
+                      <a:avLst/>
+                    </a:prstGeom>
+                    <a:noFill/>
+                    <a:ln>
+                      <a:noFill/>
+                    </a:ln>
+                  </pic:spPr>
+                </pic:pic>
+              </a:graphicData>
+            </a:graphic>
+          </wp:inline>
+        </w:drawing>
+      </w:r>
+    </w:p>
+    <w:p>
+      <w:pPr>
+        <w:rPr>
+          <w:rFonts w:ascii="Arial" w:hAnsi="Arial" w:cs="Arial"/>
+          <w:sz w:val="24"/>
+          <w:szCs w:val="24"/>
+        </w:rPr>
+      </w:pPr>
+      <w:r>
+        <w:rPr>
+          <w:noProof/>
+          <w:sz w:val="24"/>
+          <w:szCs w:val="24"/>
           <w:lang w:eastAsia="en-CA"/>
         </w:rPr>
         <w:lastRenderedPageBreak/>
-        <w:t xml:space="preserve">Game </w:t>
-      </w:r>
-      <w:r>
-        <w:rPr>
-          <w:rFonts w:ascii="Arial" w:eastAsia="Times New Roman" w:hAnsi="Arial" w:cs="Times New Roman"/>
-          <w:sz w:val="32"/>
-          <w:szCs w:val="32"/>
-          <w:lang w:eastAsia="en-CA"/>
-        </w:rPr>
-        <w:t>Title:</w:t>
-      </w:r>
-      <w:r>
-        <w:rPr>
-          <w:rFonts w:ascii="Arial" w:eastAsia="Times New Roman" w:hAnsi="Arial" w:cs="Times New Roman"/>
-          <w:sz w:val="32"/>
-          <w:szCs w:val="32"/>
-          <w:lang w:eastAsia="en-CA"/>
-        </w:rPr>
-        <w:t xml:space="preserve"> The Tear of Blood</w:t>
-      </w:r>
-    </w:p>
-    <w:p>
-      <w:pPr>
-        <w:rPr>
-          <w:rFonts w:ascii="Arial" w:eastAsia="Times New Roman" w:hAnsi="Arial" w:cs="Times New Roman"/>
-          <w:sz w:val="30"/>
-          <w:szCs w:val="30"/>
-          <w:lang w:eastAsia="en-CA"/>
-        </w:rPr>
-      </w:pPr>
-      <w:r>
-        <w:rPr>
-          <w:noProof/>
-          <w:lang w:eastAsia="en-CA"/>
-        </w:rPr>
         <w:drawing>
           <wp:anchor distT="0" distB="0" distL="114300" distR="114300" simplePos="0" relativeHeight="251659264" behindDoc="1" locked="0" layoutInCell="1" allowOverlap="1">
             <wp:simplePos x="0" y="0"/>
             <wp:positionH relativeFrom="column">
-              <wp:posOffset>3408579</wp:posOffset>
+              <wp:posOffset>3342208</wp:posOffset>
             </wp:positionH>
             <wp:positionV relativeFrom="paragraph">
-              <wp:posOffset>7620</wp:posOffset>
+              <wp:posOffset>3353</wp:posOffset>
             </wp:positionV>
             <wp:extent cx="2377440" cy="1250950"/>
             <wp:effectExtent l="0" t="0" r="3810" b="6350"/>
@@ -1222,7 +1410,7 @@
                     </pic:cNvPicPr>
                   </pic:nvPicPr>
                   <pic:blipFill>
-                    <a:blip r:embed="rId8">
+                    <a:blip r:embed="rId11">
                       <a:extLst>
                         <a:ext uri="{28A0092B-C50C-407E-A947-70E740481C1C}">
                           <a14:useLocalDpi xmlns:a14="http://schemas.microsoft.com/office/drawing/2010/main" val="0"/>
@@ -1262,8 +1450,36 @@
       <w:r>
         <w:rPr>
           <w:rFonts w:ascii="Arial" w:eastAsia="Times New Roman" w:hAnsi="Arial" w:cs="Times New Roman"/>
-          <w:sz w:val="30"/>
-          <w:szCs w:val="30"/>
+          <w:sz w:val="24"/>
+          <w:szCs w:val="24"/>
+          <w:lang w:eastAsia="en-CA"/>
+        </w:rPr>
+        <w:t>Game Title:</w:t>
+      </w:r>
+      <w:r>
+        <w:rPr>
+          <w:rFonts w:ascii="Arial" w:eastAsia="Times New Roman" w:hAnsi="Arial" w:cs="Times New Roman"/>
+          <w:sz w:val="24"/>
+          <w:szCs w:val="24"/>
+          <w:lang w:eastAsia="en-CA"/>
+        </w:rPr>
+        <w:t xml:space="preserve"> The Tear of Blood</w:t>
+      </w:r>
+    </w:p>
+    <w:p>
+      <w:pPr>
+        <w:rPr>
+          <w:rFonts w:ascii="Arial" w:eastAsia="Times New Roman" w:hAnsi="Arial" w:cs="Times New Roman"/>
+          <w:sz w:val="24"/>
+          <w:szCs w:val="24"/>
+          <w:lang w:eastAsia="en-CA"/>
+        </w:rPr>
+      </w:pPr>
+      <w:r>
+        <w:rPr>
+          <w:rFonts w:ascii="Arial" w:eastAsia="Times New Roman" w:hAnsi="Arial" w:cs="Times New Roman"/>
+          <w:sz w:val="24"/>
+          <w:szCs w:val="24"/>
           <w:lang w:eastAsia="en-CA"/>
         </w:rPr>
         <w:t>Intended Game System:</w:t>
@@ -1271,8 +1487,8 @@
       <w:r>
         <w:rPr>
           <w:rFonts w:ascii="Arial" w:eastAsia="Times New Roman" w:hAnsi="Arial" w:cs="Times New Roman"/>
-          <w:sz w:val="30"/>
-          <w:szCs w:val="30"/>
+          <w:sz w:val="24"/>
+          <w:szCs w:val="24"/>
           <w:lang w:eastAsia="en-CA"/>
         </w:rPr>
         <w:t xml:space="preserve"> PS4, Windows, X-Box</w:t>
@@ -1282,16 +1498,16 @@
       <w:pPr>
         <w:rPr>
           <w:rFonts w:ascii="Arial" w:eastAsia="Times New Roman" w:hAnsi="Arial" w:cs="Times New Roman"/>
-          <w:sz w:val="30"/>
-          <w:szCs w:val="30"/>
-          <w:lang w:eastAsia="en-CA"/>
-        </w:rPr>
-      </w:pPr>
-      <w:r>
-        <w:rPr>
-          <w:rFonts w:ascii="Arial" w:eastAsia="Times New Roman" w:hAnsi="Arial" w:cs="Times New Roman"/>
-          <w:sz w:val="30"/>
-          <w:szCs w:val="30"/>
+          <w:sz w:val="24"/>
+          <w:szCs w:val="24"/>
+          <w:lang w:eastAsia="en-CA"/>
+        </w:rPr>
+      </w:pPr>
+      <w:r>
+        <w:rPr>
+          <w:rFonts w:ascii="Arial" w:eastAsia="Times New Roman" w:hAnsi="Arial" w:cs="Times New Roman"/>
+          <w:sz w:val="24"/>
+          <w:szCs w:val="24"/>
           <w:lang w:eastAsia="en-CA"/>
         </w:rPr>
         <w:t>Target Ages:</w:t>
@@ -1299,8 +1515,8 @@
       <w:r>
         <w:rPr>
           <w:rFonts w:ascii="Arial" w:eastAsia="Times New Roman" w:hAnsi="Arial" w:cs="Times New Roman"/>
-          <w:sz w:val="30"/>
-          <w:szCs w:val="30"/>
+          <w:sz w:val="24"/>
+          <w:szCs w:val="24"/>
           <w:lang w:eastAsia="en-CA"/>
         </w:rPr>
         <w:t xml:space="preserve"> 17+</w:t>
@@ -1310,16 +1526,16 @@
       <w:pPr>
         <w:rPr>
           <w:rFonts w:ascii="Arial" w:eastAsia="Times New Roman" w:hAnsi="Arial" w:cs="Times New Roman"/>
-          <w:sz w:val="30"/>
-          <w:szCs w:val="30"/>
-          <w:lang w:eastAsia="en-CA"/>
-        </w:rPr>
-      </w:pPr>
-      <w:r>
-        <w:rPr>
-          <w:rFonts w:ascii="Arial" w:eastAsia="Times New Roman" w:hAnsi="Arial" w:cs="Times New Roman"/>
-          <w:sz w:val="30"/>
-          <w:szCs w:val="30"/>
+          <w:sz w:val="24"/>
+          <w:szCs w:val="24"/>
+          <w:lang w:eastAsia="en-CA"/>
+        </w:rPr>
+      </w:pPr>
+      <w:r>
+        <w:rPr>
+          <w:rFonts w:ascii="Arial" w:eastAsia="Times New Roman" w:hAnsi="Arial" w:cs="Times New Roman"/>
+          <w:sz w:val="24"/>
+          <w:szCs w:val="24"/>
           <w:lang w:eastAsia="en-CA"/>
         </w:rPr>
         <w:t>Intended Entertainment Software Rating:</w:t>
@@ -1327,8 +1543,8 @@
       <w:r>
         <w:rPr>
           <w:rFonts w:ascii="Arial" w:eastAsia="Times New Roman" w:hAnsi="Arial" w:cs="Times New Roman"/>
-          <w:sz w:val="30"/>
-          <w:szCs w:val="30"/>
+          <w:sz w:val="24"/>
+          <w:szCs w:val="24"/>
           <w:lang w:eastAsia="en-CA"/>
         </w:rPr>
         <w:t xml:space="preserve"> M17+</w:t>
@@ -1338,15 +1554,15 @@
       <w:pPr>
         <w:rPr>
           <w:rFonts w:ascii="Arial" w:hAnsi="Arial" w:cs="Arial"/>
-          <w:sz w:val="30"/>
-          <w:szCs w:val="30"/>
-        </w:rPr>
-      </w:pPr>
-      <w:r>
-        <w:rPr>
-          <w:rFonts w:ascii="Arial" w:hAnsi="Arial" w:cs="Arial"/>
-          <w:sz w:val="30"/>
-          <w:szCs w:val="30"/>
+          <w:sz w:val="24"/>
+          <w:szCs w:val="24"/>
+        </w:rPr>
+      </w:pPr>
+      <w:r>
+        <w:rPr>
+          <w:rFonts w:ascii="Arial" w:hAnsi="Arial" w:cs="Arial"/>
+          <w:sz w:val="24"/>
+          <w:szCs w:val="24"/>
         </w:rPr>
         <w:t>Gameplay:</w:t>
       </w:r>
@@ -1355,15 +1571,73 @@
       <w:pPr>
         <w:rPr>
           <w:rFonts w:ascii="Arial" w:hAnsi="Arial" w:cs="Arial"/>
-          <w:sz w:val="30"/>
-          <w:szCs w:val="30"/>
-        </w:rPr>
-      </w:pPr>
-      <w:r>
-        <w:rPr>
-          <w:rFonts w:ascii="Arial" w:hAnsi="Arial" w:cs="Arial"/>
-          <w:sz w:val="30"/>
-          <w:szCs w:val="30"/>
+          <w:sz w:val="20"/>
+          <w:szCs w:val="20"/>
+        </w:rPr>
+      </w:pPr>
+      <w:r>
+        <w:rPr>
+          <w:rFonts w:ascii="Arial" w:hAnsi="Arial" w:cs="Arial"/>
+          <w:sz w:val="20"/>
+          <w:szCs w:val="20"/>
+        </w:rPr>
+        <w:tab/>
+        <w:t xml:space="preserve">The day had finally come. You assume the role of the heroin in this </w:t>
+      </w:r>
+      <w:r>
+        <w:rPr>
+          <w:rFonts w:ascii="Arial" w:hAnsi="Arial" w:cs="Arial"/>
+          <w:sz w:val="20"/>
+          <w:szCs w:val="20"/>
+        </w:rPr>
+        <w:t xml:space="preserve">RPG </w:t>
+      </w:r>
+      <w:r>
+        <w:rPr>
+          <w:rFonts w:ascii="Arial" w:hAnsi="Arial" w:cs="Arial"/>
+          <w:sz w:val="20"/>
+          <w:szCs w:val="20"/>
+        </w:rPr>
+        <w:t xml:space="preserve">vampire world. Choose and customize your avatar as you travel the world unlocking new skills creating weapon and armour </w:t>
+      </w:r>
+      <w:r>
+        <w:rPr>
+          <w:rFonts w:ascii="Arial" w:hAnsi="Arial" w:cs="Arial"/>
+          <w:sz w:val="20"/>
+          <w:szCs w:val="20"/>
+        </w:rPr>
+        <w:t>to make your character stronger</w:t>
+      </w:r>
+      <w:r>
+        <w:rPr>
+          <w:rFonts w:ascii="Arial" w:hAnsi="Arial" w:cs="Arial"/>
+          <w:sz w:val="20"/>
+          <w:szCs w:val="20"/>
+        </w:rPr>
+        <w:t xml:space="preserve">. </w:t>
+      </w:r>
+      <w:r>
+        <w:rPr>
+          <w:rFonts w:ascii="Arial" w:hAnsi="Arial" w:cs="Arial"/>
+          <w:sz w:val="20"/>
+          <w:szCs w:val="20"/>
+        </w:rPr>
+        <w:t>The player will be taken to different town where he have to defeat the vampire to free the people. The player’s ultimate goal is to reach the vampires kingdom where the vampire king lives.</w:t>
+      </w:r>
+    </w:p>
+    <w:p>
+      <w:pPr>
+        <w:rPr>
+          <w:rFonts w:ascii="Arial" w:hAnsi="Arial" w:cs="Arial"/>
+          <w:sz w:val="20"/>
+          <w:szCs w:val="20"/>
+        </w:rPr>
+      </w:pPr>
+      <w:r>
+        <w:rPr>
+          <w:rFonts w:ascii="Arial" w:hAnsi="Arial" w:cs="Arial"/>
+          <w:sz w:val="20"/>
+          <w:szCs w:val="20"/>
         </w:rPr>
         <w:t xml:space="preserve">Distinct modes of gameplay: </w:t>
       </w:r>
@@ -1372,53 +1646,451 @@
       <w:pPr>
         <w:rPr>
           <w:rFonts w:ascii="Arial" w:hAnsi="Arial" w:cs="Arial"/>
-          <w:sz w:val="30"/>
-          <w:szCs w:val="30"/>
-        </w:rPr>
-      </w:pPr>
-      <w:r>
-        <w:rPr>
-          <w:rFonts w:ascii="Arial" w:hAnsi="Arial" w:cs="Arial"/>
-          <w:sz w:val="30"/>
-          <w:szCs w:val="30"/>
+          <w:sz w:val="24"/>
+          <w:szCs w:val="24"/>
+        </w:rPr>
+      </w:pPr>
+      <w:r>
+        <w:rPr>
+          <w:rFonts w:ascii="Arial" w:hAnsi="Arial" w:cs="Arial"/>
+          <w:sz w:val="24"/>
+          <w:szCs w:val="24"/>
+        </w:rPr>
+        <w:t>Exploration mode:</w:t>
+      </w:r>
+    </w:p>
+    <w:p>
+      <w:pPr>
+        <w:rPr>
+          <w:rFonts w:ascii="Arial" w:hAnsi="Arial" w:cs="Arial"/>
+          <w:sz w:val="20"/>
+          <w:szCs w:val="20"/>
+        </w:rPr>
+      </w:pPr>
+      <w:r>
+        <w:rPr>
+          <w:rFonts w:ascii="Arial" w:hAnsi="Arial" w:cs="Arial"/>
+          <w:sz w:val="20"/>
+          <w:szCs w:val="20"/>
+        </w:rPr>
+        <w:t xml:space="preserve"> </w:t>
+      </w:r>
+      <w:r>
+        <w:rPr>
+          <w:rFonts w:ascii="Arial" w:hAnsi="Arial" w:cs="Arial"/>
+          <w:sz w:val="20"/>
+          <w:szCs w:val="20"/>
+        </w:rPr>
+        <w:tab/>
+        <w:t xml:space="preserve">The character have the option to acquire </w:t>
+      </w:r>
+      <w:r>
+        <w:rPr>
+          <w:rFonts w:ascii="Arial" w:hAnsi="Arial" w:cs="Arial"/>
+          <w:sz w:val="20"/>
+          <w:szCs w:val="20"/>
+        </w:rPr>
+        <w:t xml:space="preserve">sub </w:t>
+      </w:r>
+      <w:r>
+        <w:rPr>
+          <w:rFonts w:ascii="Arial" w:hAnsi="Arial" w:cs="Arial"/>
+          <w:sz w:val="20"/>
+          <w:szCs w:val="20"/>
+        </w:rPr>
+        <w:t xml:space="preserve">quest from the NPC’s, take bounties, gather supplies, </w:t>
+      </w:r>
+      <w:r>
+        <w:rPr>
+          <w:rFonts w:ascii="Arial" w:hAnsi="Arial" w:cs="Arial"/>
+          <w:sz w:val="20"/>
+          <w:szCs w:val="20"/>
+        </w:rPr>
+        <w:t xml:space="preserve">and </w:t>
+      </w:r>
+      <w:r>
+        <w:rPr>
+          <w:rFonts w:ascii="Arial" w:hAnsi="Arial" w:cs="Arial"/>
+          <w:sz w:val="20"/>
+          <w:szCs w:val="20"/>
+        </w:rPr>
+        <w:t>train combat skills by killing enemies.</w:t>
+      </w:r>
+      <w:r>
+        <w:rPr>
+          <w:rFonts w:ascii="Arial" w:hAnsi="Arial" w:cs="Arial"/>
+          <w:sz w:val="20"/>
+          <w:szCs w:val="20"/>
+        </w:rPr>
+        <w:t xml:space="preserve"> The player can </w:t>
+      </w:r>
+      <w:r>
+        <w:rPr>
+          <w:rFonts w:ascii="Arial" w:hAnsi="Arial" w:cs="Arial"/>
+          <w:sz w:val="20"/>
+          <w:szCs w:val="20"/>
+        </w:rPr>
+        <w:t xml:space="preserve">use the gold they collected </w:t>
+      </w:r>
+      <w:r>
+        <w:rPr>
+          <w:rFonts w:ascii="Arial" w:hAnsi="Arial" w:cs="Arial"/>
+          <w:sz w:val="20"/>
+          <w:szCs w:val="20"/>
+        </w:rPr>
+        <w:t xml:space="preserve">buy and sell items and equipment’s in </w:t>
+      </w:r>
+      <w:r>
+        <w:rPr>
+          <w:rFonts w:ascii="Arial" w:hAnsi="Arial" w:cs="Arial"/>
+          <w:sz w:val="20"/>
+          <w:szCs w:val="20"/>
+        </w:rPr>
+        <w:t xml:space="preserve">local </w:t>
+      </w:r>
+      <w:r>
+        <w:rPr>
+          <w:rFonts w:ascii="Arial" w:hAnsi="Arial" w:cs="Arial"/>
+          <w:sz w:val="20"/>
+          <w:szCs w:val="20"/>
+        </w:rPr>
+        <w:t>stores</w:t>
+      </w:r>
+      <w:r>
+        <w:rPr>
+          <w:rFonts w:ascii="Arial" w:hAnsi="Arial" w:cs="Arial"/>
+          <w:sz w:val="20"/>
+          <w:szCs w:val="20"/>
+        </w:rPr>
+        <w:t xml:space="preserve"> to aid their character progress through the game. </w:t>
+      </w:r>
+    </w:p>
+    <w:p>
+      <w:pPr>
+        <w:rPr>
+          <w:rFonts w:ascii="Arial" w:hAnsi="Arial" w:cs="Arial"/>
+          <w:sz w:val="24"/>
+          <w:szCs w:val="24"/>
+        </w:rPr>
+      </w:pPr>
+      <w:r>
+        <w:rPr>
+          <w:rFonts w:ascii="Arial" w:hAnsi="Arial" w:cs="Arial"/>
+          <w:sz w:val="24"/>
+          <w:szCs w:val="24"/>
+        </w:rPr>
+        <w:t>Multiplayer mode:</w:t>
+      </w:r>
+    </w:p>
+    <w:p>
+      <w:pPr>
+        <w:rPr>
+          <w:rFonts w:ascii="Arial" w:hAnsi="Arial" w:cs="Arial"/>
+          <w:sz w:val="20"/>
+          <w:szCs w:val="20"/>
+        </w:rPr>
+      </w:pPr>
+      <w:r>
+        <w:rPr>
+          <w:rFonts w:ascii="Arial" w:hAnsi="Arial" w:cs="Arial"/>
+          <w:sz w:val="20"/>
+          <w:szCs w:val="20"/>
+        </w:rPr>
+        <w:tab/>
+        <w:t>The players can join their friends on a siege adventure to capture the castle by defeating all the enemies and bosses</w:t>
+      </w:r>
+      <w:r>
+        <w:rPr>
+          <w:rFonts w:ascii="Arial" w:hAnsi="Arial" w:cs="Arial"/>
+          <w:sz w:val="20"/>
+          <w:szCs w:val="20"/>
+        </w:rPr>
+        <w:t xml:space="preserve">. The leader of the que will have the option to choose difficulty of the siege which will in turn change the ward output that the player can use to make the character stronger. Rewards include weapons, armour, upgrade materials, potions and abilities.  </w:t>
+      </w:r>
+    </w:p>
+    <w:p>
+      <w:pPr>
+        <w:rPr>
+          <w:rFonts w:ascii="Arial" w:hAnsi="Arial" w:cs="Arial"/>
+          <w:sz w:val="24"/>
+          <w:szCs w:val="24"/>
+        </w:rPr>
+      </w:pPr>
+      <w:r>
+        <w:rPr>
+          <w:rFonts w:ascii="Arial" w:hAnsi="Arial" w:cs="Arial"/>
+          <w:sz w:val="24"/>
+          <w:szCs w:val="24"/>
         </w:rPr>
         <w:t>Unique Selling point:</w:t>
       </w:r>
     </w:p>
     <w:p>
       <w:pPr>
-        <w:rPr>
-          <w:rFonts w:ascii="Arial" w:hAnsi="Arial" w:cs="Arial"/>
-          <w:sz w:val="30"/>
-          <w:szCs w:val="30"/>
-        </w:rPr>
-      </w:pPr>
-      <w:r>
-        <w:rPr>
-          <w:rFonts w:ascii="Arial" w:hAnsi="Arial" w:cs="Arial"/>
-          <w:sz w:val="30"/>
-          <w:szCs w:val="30"/>
+        <w:pStyle w:val="ListParagraph"/>
+        <w:numPr>
+          <w:ilvl w:val="0"/>
+          <w:numId w:val="1"/>
+        </w:numPr>
+        <w:rPr>
+          <w:rFonts w:ascii="Arial" w:hAnsi="Arial" w:cs="Arial"/>
+          <w:sz w:val="20"/>
+          <w:szCs w:val="20"/>
+        </w:rPr>
+      </w:pPr>
+      <w:r>
+        <w:rPr>
+          <w:rFonts w:ascii="Arial" w:hAnsi="Arial" w:cs="Arial"/>
+          <w:sz w:val="20"/>
+          <w:szCs w:val="20"/>
+        </w:rPr>
+        <w:t xml:space="preserve">Unlockable skill traits </w:t>
+      </w:r>
+    </w:p>
+    <w:p>
+      <w:pPr>
+        <w:pStyle w:val="ListParagraph"/>
+        <w:numPr>
+          <w:ilvl w:val="0"/>
+          <w:numId w:val="1"/>
+        </w:numPr>
+        <w:rPr>
+          <w:rFonts w:ascii="Arial" w:hAnsi="Arial" w:cs="Arial"/>
+          <w:sz w:val="20"/>
+          <w:szCs w:val="20"/>
+        </w:rPr>
+      </w:pPr>
+      <w:r>
+        <w:rPr>
+          <w:rFonts w:ascii="Arial" w:hAnsi="Arial" w:cs="Arial"/>
+          <w:sz w:val="20"/>
+          <w:szCs w:val="20"/>
+        </w:rPr>
+        <w:t>Ability to craft armour and weapons</w:t>
+      </w:r>
+    </w:p>
+    <w:p>
+      <w:pPr>
+        <w:pStyle w:val="ListParagraph"/>
+        <w:numPr>
+          <w:ilvl w:val="0"/>
+          <w:numId w:val="1"/>
+        </w:numPr>
+        <w:rPr>
+          <w:rFonts w:ascii="Arial" w:hAnsi="Arial" w:cs="Arial"/>
+          <w:sz w:val="20"/>
+          <w:szCs w:val="20"/>
+        </w:rPr>
+      </w:pPr>
+      <w:r>
+        <w:rPr>
+          <w:rFonts w:ascii="Arial" w:hAnsi="Arial" w:cs="Arial"/>
+          <w:sz w:val="20"/>
+          <w:szCs w:val="20"/>
+        </w:rPr>
+        <w:t>3d battle mechanics</w:t>
+      </w:r>
+    </w:p>
+    <w:p>
+      <w:pPr>
+        <w:pStyle w:val="ListParagraph"/>
+        <w:numPr>
+          <w:ilvl w:val="0"/>
+          <w:numId w:val="1"/>
+        </w:numPr>
+        <w:rPr>
+          <w:rFonts w:ascii="Arial" w:hAnsi="Arial" w:cs="Arial"/>
+          <w:sz w:val="20"/>
+          <w:szCs w:val="20"/>
+        </w:rPr>
+      </w:pPr>
+      <w:r>
+        <w:rPr>
+          <w:rFonts w:ascii="Arial" w:hAnsi="Arial" w:cs="Arial"/>
+          <w:sz w:val="20"/>
+          <w:szCs w:val="20"/>
+        </w:rPr>
+        <w:t xml:space="preserve">Defeating legendary foes </w:t>
+      </w:r>
+    </w:p>
+    <w:p>
+      <w:pPr>
+        <w:pStyle w:val="ListParagraph"/>
+        <w:numPr>
+          <w:ilvl w:val="0"/>
+          <w:numId w:val="1"/>
+        </w:numPr>
+        <w:rPr>
+          <w:rFonts w:ascii="Arial" w:hAnsi="Arial" w:cs="Arial"/>
+          <w:sz w:val="20"/>
+          <w:szCs w:val="20"/>
+        </w:rPr>
+      </w:pPr>
+      <w:r>
+        <w:rPr>
+          <w:rFonts w:ascii="Arial" w:hAnsi="Arial" w:cs="Arial"/>
+          <w:sz w:val="20"/>
+          <w:szCs w:val="20"/>
+        </w:rPr>
+        <w:t>Open world exploration</w:t>
+      </w:r>
+    </w:p>
+    <w:p>
+      <w:pPr>
+        <w:rPr>
+          <w:rFonts w:ascii="Arial" w:hAnsi="Arial" w:cs="Arial"/>
+          <w:sz w:val="24"/>
+          <w:szCs w:val="24"/>
+        </w:rPr>
+      </w:pPr>
+      <w:r>
+        <w:rPr>
+          <w:rFonts w:ascii="Arial" w:hAnsi="Arial" w:cs="Arial"/>
+          <w:sz w:val="24"/>
+          <w:szCs w:val="24"/>
         </w:rPr>
         <w:t>Competitive Products:</w:t>
       </w:r>
     </w:p>
-    <w:p/>
-    <w:p/>
-    <w:p/>
-    <w:p/>
-    <w:p/>
-    <w:p/>
-    <w:p/>
-    <w:p/>
-    <w:p/>
-    <w:p/>
-    <w:p/>
-    <w:p/>
-    <w:p/>
-    <w:p/>
-    <w:p/>
-    <w:p/>
-    <w:p/>
+    <w:p>
+      <w:pPr>
+        <w:rPr>
+          <w:rFonts w:ascii="Arial" w:hAnsi="Arial" w:cs="Arial"/>
+          <w:sz w:val="30"/>
+          <w:szCs w:val="30"/>
+        </w:rPr>
+      </w:pPr>
+      <w:r>
+        <w:rPr>
+          <w:noProof/>
+          <w:lang w:eastAsia="en-CA"/>
+        </w:rPr>
+        <w:t xml:space="preserve">      </w:t>
+      </w:r>
+      <w:r>
+        <w:rPr>
+          <w:noProof/>
+          <w:lang w:eastAsia="en-CA"/>
+        </w:rPr>
+        <w:drawing>
+          <wp:inline distT="0" distB="0" distL="0" distR="0">
+            <wp:extent cx="2353310" cy="1192378"/>
+            <wp:effectExtent l="0" t="0" r="0" b="8255"/>
+            <wp:docPr id="13" name="Picture 13" descr="Image result for rpg vampire video games"/>
+            <wp:cNvGraphicFramePr>
+              <a:graphicFrameLocks xmlns:a="http://schemas.openxmlformats.org/drawingml/2006/main" noChangeAspect="1"/>
+            </wp:cNvGraphicFramePr>
+            <a:graphic xmlns:a="http://schemas.openxmlformats.org/drawingml/2006/main">
+              <a:graphicData uri="http://schemas.openxmlformats.org/drawingml/2006/picture">
+                <pic:pic xmlns:pic="http://schemas.openxmlformats.org/drawingml/2006/picture">
+                  <pic:nvPicPr>
+                    <pic:cNvPr id="0" name="Picture 15" descr="Image result for rpg vampire video games"/>
+                    <pic:cNvPicPr>
+                      <a:picLocks noChangeAspect="1" noChangeArrowheads="1"/>
+                    </pic:cNvPicPr>
+                  </pic:nvPicPr>
+                  <pic:blipFill>
+                    <a:blip r:embed="rId12">
+                      <a:extLst>
+                        <a:ext uri="{28A0092B-C50C-407E-A947-70E740481C1C}">
+                          <a14:useLocalDpi xmlns:a14="http://schemas.microsoft.com/office/drawing/2010/main" val="0"/>
+                        </a:ext>
+                      </a:extLst>
+                    </a:blip>
+                    <a:srcRect/>
+                    <a:stretch>
+                      <a:fillRect/>
+                    </a:stretch>
+                  </pic:blipFill>
+                  <pic:spPr bwMode="auto">
+                    <a:xfrm>
+                      <a:off x="0" y="0"/>
+                      <a:ext cx="2695826" cy="1365924"/>
+                    </a:xfrm>
+                    <a:prstGeom prst="rect">
+                      <a:avLst/>
+                    </a:prstGeom>
+                    <a:noFill/>
+                    <a:ln>
+                      <a:noFill/>
+                    </a:ln>
+                  </pic:spPr>
+                </pic:pic>
+              </a:graphicData>
+            </a:graphic>
+          </wp:inline>
+        </w:drawing>
+      </w:r>
+      <w:r>
+        <w:rPr>
+          <w:rFonts w:ascii="Arial" w:hAnsi="Arial" w:cs="Arial"/>
+          <w:sz w:val="30"/>
+          <w:szCs w:val="30"/>
+        </w:rPr>
+        <w:t xml:space="preserve">  </w:t>
+      </w:r>
+      <w:r>
+        <w:rPr>
+          <w:noProof/>
+          <w:lang w:eastAsia="en-CA"/>
+        </w:rPr>
+        <w:t xml:space="preserve">                   </w:t>
+      </w:r>
+      <w:r>
+        <w:rPr>
+          <w:noProof/>
+          <w:lang w:eastAsia="en-CA"/>
+        </w:rPr>
+        <w:drawing>
+          <wp:inline distT="0" distB="0" distL="0" distR="0">
+            <wp:extent cx="2457450" cy="1176958"/>
+            <wp:effectExtent l="0" t="0" r="0" b="4445"/>
+            <wp:docPr id="14" name="Picture 14" descr="Image result for Vampyr"/>
+            <wp:cNvGraphicFramePr>
+              <a:graphicFrameLocks xmlns:a="http://schemas.openxmlformats.org/drawingml/2006/main" noChangeAspect="1"/>
+            </wp:cNvGraphicFramePr>
+            <a:graphic xmlns:a="http://schemas.openxmlformats.org/drawingml/2006/main">
+              <a:graphicData uri="http://schemas.openxmlformats.org/drawingml/2006/picture">
+                <pic:pic xmlns:pic="http://schemas.openxmlformats.org/drawingml/2006/picture">
+                  <pic:nvPicPr>
+                    <pic:cNvPr id="0" name="Picture 17" descr="Image result for Vampyr"/>
+                    <pic:cNvPicPr>
+                      <a:picLocks noChangeAspect="1" noChangeArrowheads="1"/>
+                    </pic:cNvPicPr>
+                  </pic:nvPicPr>
+                  <pic:blipFill>
+                    <a:blip r:embed="rId13" cstate="print">
+                      <a:extLst>
+                        <a:ext uri="{28A0092B-C50C-407E-A947-70E740481C1C}">
+                          <a14:useLocalDpi xmlns:a14="http://schemas.microsoft.com/office/drawing/2010/main" val="0"/>
+                        </a:ext>
+                      </a:extLst>
+                    </a:blip>
+                    <a:srcRect/>
+                    <a:stretch>
+                      <a:fillRect/>
+                    </a:stretch>
+                  </pic:blipFill>
+                  <pic:spPr bwMode="auto">
+                    <a:xfrm>
+                      <a:off x="0" y="0"/>
+                      <a:ext cx="2528829" cy="1211144"/>
+                    </a:xfrm>
+                    <a:prstGeom prst="rect">
+                      <a:avLst/>
+                    </a:prstGeom>
+                    <a:noFill/>
+                    <a:ln>
+                      <a:noFill/>
+                    </a:ln>
+                  </pic:spPr>
+                </pic:pic>
+              </a:graphicData>
+            </a:graphic>
+          </wp:inline>
+        </w:drawing>
+      </w:r>
+    </w:p>
     <w:p>
       <w:pPr>
         <w:rPr>
@@ -1438,10 +2110,10 @@
           <wp:anchor distT="0" distB="0" distL="114300" distR="114300" simplePos="0" relativeHeight="251660288" behindDoc="1" locked="0" layoutInCell="1" allowOverlap="1">
             <wp:simplePos x="0" y="0"/>
             <wp:positionH relativeFrom="margin">
-              <wp:posOffset>4776470</wp:posOffset>
+              <wp:posOffset>4761839</wp:posOffset>
             </wp:positionH>
             <wp:positionV relativeFrom="paragraph">
-              <wp:posOffset>146050</wp:posOffset>
+              <wp:posOffset>7061</wp:posOffset>
             </wp:positionV>
             <wp:extent cx="1257935" cy="1491615"/>
             <wp:effectExtent l="0" t="0" r="0" b="0"/>
@@ -1468,7 +2140,7 @@
                     </pic:cNvPicPr>
                   </pic:nvPicPr>
                   <pic:blipFill>
-                    <a:blip r:embed="rId9" cstate="print">
+                    <a:blip r:embed="rId14" cstate="print">
                       <a:extLst>
                         <a:ext uri="{28A0092B-C50C-407E-A947-70E740481C1C}">
                           <a14:useLocalDpi xmlns:a14="http://schemas.microsoft.com/office/drawing/2010/main" val="0"/>
@@ -1633,6 +2305,120 @@
         </w:rPr>
         <w:t>Gameplay:</w:t>
       </w:r>
+      <w:r>
+        <w:rPr>
+          <w:rFonts w:ascii="Arial" w:hAnsi="Arial" w:cs="Arial"/>
+          <w:sz w:val="30"/>
+          <w:szCs w:val="30"/>
+        </w:rPr>
+        <w:t xml:space="preserve"> </w:t>
+      </w:r>
+    </w:p>
+    <w:p>
+      <w:pPr>
+        <w:rPr>
+          <w:rFonts w:ascii="Arial" w:hAnsi="Arial" w:cs="Arial"/>
+          <w:sz w:val="30"/>
+          <w:szCs w:val="30"/>
+        </w:rPr>
+      </w:pPr>
+      <w:r>
+        <w:rPr>
+          <w:rFonts w:ascii="Arial" w:hAnsi="Arial" w:cs="Arial"/>
+          <w:sz w:val="30"/>
+          <w:szCs w:val="30"/>
+        </w:rPr>
+        <w:t xml:space="preserve"> </w:t>
+      </w:r>
+      <w:r>
+        <w:rPr>
+          <w:rFonts w:ascii="Arial" w:hAnsi="Arial" w:cs="Arial"/>
+          <w:sz w:val="30"/>
+          <w:szCs w:val="30"/>
+        </w:rPr>
+        <w:tab/>
+        <w:t xml:space="preserve">The earth was barren, nothing but dust and sand everywhere you look. </w:t>
+      </w:r>
+      <w:r>
+        <w:rPr>
+          <w:rFonts w:ascii="Arial" w:hAnsi="Arial" w:cs="Arial"/>
+          <w:sz w:val="30"/>
+          <w:szCs w:val="30"/>
+        </w:rPr>
+        <w:t xml:space="preserve">The player can choose from 5 different rivaling nomad </w:t>
+      </w:r>
+      <w:r>
+        <w:rPr>
+          <w:rFonts w:ascii="Arial" w:hAnsi="Arial" w:cs="Arial"/>
+          <w:sz w:val="30"/>
+          <w:szCs w:val="30"/>
+        </w:rPr>
+        <w:t>clan</w:t>
+      </w:r>
+      <w:r>
+        <w:rPr>
+          <w:rFonts w:ascii="Arial" w:hAnsi="Arial" w:cs="Arial"/>
+          <w:sz w:val="30"/>
+          <w:szCs w:val="30"/>
+        </w:rPr>
+        <w:t xml:space="preserve">. </w:t>
+      </w:r>
+      <w:r>
+        <w:rPr>
+          <w:rFonts w:ascii="Arial" w:hAnsi="Arial" w:cs="Arial"/>
+          <w:sz w:val="30"/>
+          <w:szCs w:val="30"/>
+        </w:rPr>
+        <w:t xml:space="preserve">Depending on what clan the player chooses will effect their starting point in the game. The different clan is </w:t>
+      </w:r>
+      <w:r>
+        <w:rPr>
+          <w:rFonts w:ascii="Arial" w:hAnsi="Arial" w:cs="Arial"/>
+          <w:sz w:val="30"/>
+          <w:szCs w:val="30"/>
+        </w:rPr>
+        <w:t xml:space="preserve">evenly </w:t>
+      </w:r>
+      <w:r>
+        <w:rPr>
+          <w:rFonts w:ascii="Arial" w:hAnsi="Arial" w:cs="Arial"/>
+          <w:sz w:val="30"/>
+          <w:szCs w:val="30"/>
+        </w:rPr>
+        <w:t xml:space="preserve">spread out across </w:t>
+      </w:r>
+      <w:r>
+        <w:rPr>
+          <w:rFonts w:ascii="Arial" w:hAnsi="Arial" w:cs="Arial"/>
+          <w:sz w:val="30"/>
+          <w:szCs w:val="30"/>
+        </w:rPr>
+        <w:t>a single shared map where every clan can encounter and fight each other. In this real-time co-operative online multiplayer strategy game players must work together to gather resource</w:t>
+      </w:r>
+      <w:r>
+        <w:rPr>
+          <w:rFonts w:ascii="Arial" w:hAnsi="Arial" w:cs="Arial"/>
+          <w:sz w:val="30"/>
+          <w:szCs w:val="30"/>
+        </w:rPr>
+        <w:t>s</w:t>
+      </w:r>
+      <w:r>
+        <w:rPr>
+          <w:rFonts w:ascii="Arial" w:hAnsi="Arial" w:cs="Arial"/>
+          <w:sz w:val="30"/>
+          <w:szCs w:val="30"/>
+        </w:rPr>
+        <w:t>, conquer basses,</w:t>
+      </w:r>
+      <w:r>
+        <w:rPr>
+          <w:rFonts w:ascii="Arial" w:hAnsi="Arial" w:cs="Arial"/>
+          <w:sz w:val="30"/>
+          <w:szCs w:val="30"/>
+        </w:rPr>
+        <w:t xml:space="preserve"> and defeat other clans, to reach the castle in the middle of the map to claim the crown. Once a clan claims the crown they will hold the tittle of the king of the nomads and now have to defend his castle from other clans trying to over throw you.</w:t>
+      </w:r>
     </w:p>
     <w:p>
       <w:pPr>
@@ -1667,6 +2453,74 @@
         </w:rPr>
         <w:t>Unique Selling point:</w:t>
       </w:r>
+    </w:p>
+    <w:p>
+      <w:pPr>
+        <w:pStyle w:val="ListParagraph"/>
+        <w:numPr>
+          <w:ilvl w:val="0"/>
+          <w:numId w:val="1"/>
+        </w:numPr>
+        <w:rPr>
+          <w:rFonts w:ascii="Arial" w:hAnsi="Arial" w:cs="Arial"/>
+          <w:sz w:val="30"/>
+          <w:szCs w:val="30"/>
+        </w:rPr>
+      </w:pPr>
+      <w:r>
+        <w:rPr>
+          <w:rFonts w:ascii="Arial" w:hAnsi="Arial" w:cs="Arial"/>
+          <w:sz w:val="30"/>
+          <w:szCs w:val="30"/>
+        </w:rPr>
+        <w:t>Character customization</w:t>
+      </w:r>
+    </w:p>
+    <w:p>
+      <w:pPr>
+        <w:pStyle w:val="ListParagraph"/>
+        <w:numPr>
+          <w:ilvl w:val="0"/>
+          <w:numId w:val="1"/>
+        </w:numPr>
+        <w:rPr>
+          <w:rFonts w:ascii="Arial" w:hAnsi="Arial" w:cs="Arial"/>
+          <w:sz w:val="30"/>
+          <w:szCs w:val="30"/>
+        </w:rPr>
+      </w:pPr>
+      <w:r>
+        <w:rPr>
+          <w:rFonts w:ascii="Arial" w:hAnsi="Arial" w:cs="Arial"/>
+          <w:sz w:val="30"/>
+          <w:szCs w:val="30"/>
+        </w:rPr>
+        <w:t>Co-operative game play</w:t>
+      </w:r>
+    </w:p>
+    <w:p>
+      <w:pPr>
+        <w:pStyle w:val="ListParagraph"/>
+        <w:numPr>
+          <w:ilvl w:val="0"/>
+          <w:numId w:val="1"/>
+        </w:numPr>
+        <w:rPr>
+          <w:rFonts w:ascii="Arial" w:hAnsi="Arial" w:cs="Arial"/>
+          <w:sz w:val="30"/>
+          <w:szCs w:val="30"/>
+        </w:rPr>
+      </w:pPr>
+      <w:r>
+        <w:rPr>
+          <w:rFonts w:ascii="Arial" w:hAnsi="Arial" w:cs="Arial"/>
+          <w:sz w:val="30"/>
+          <w:szCs w:val="30"/>
+        </w:rPr>
+        <w:t xml:space="preserve">Competitive </w:t>
+      </w:r>
+      <w:bookmarkStart w:id="0" w:name="_GoBack"/>
+      <w:bookmarkEnd w:id="0"/>
     </w:p>
     <w:p>
       <w:pPr>
@@ -1703,7 +2557,6 @@
     <w:p/>
     <w:p/>
     <w:p/>
-    <w:p/>
     <w:p>
       <w:pPr>
         <w:rPr>
@@ -1713,15 +2566,91 @@
           <w:lang w:eastAsia="en-CA"/>
         </w:rPr>
       </w:pPr>
-      <w:r>
+    </w:p>
+    <w:p>
+      <w:pPr>
         <w:rPr>
           <w:rFonts w:ascii="Arial" w:eastAsia="Times New Roman" w:hAnsi="Arial" w:cs="Times New Roman"/>
           <w:sz w:val="32"/>
           <w:szCs w:val="32"/>
           <w:lang w:eastAsia="en-CA"/>
         </w:rPr>
-        <w:lastRenderedPageBreak/>
-        <w:t xml:space="preserve">Game </w:t>
+      </w:pPr>
+      <w:r>
+        <w:rPr>
+          <w:noProof/>
+          <w:lang w:eastAsia="en-CA"/>
+        </w:rPr>
+        <w:drawing>
+          <wp:anchor distT="0" distB="0" distL="114300" distR="114300" simplePos="0" relativeHeight="251661312" behindDoc="1" locked="0" layoutInCell="1" allowOverlap="1">
+            <wp:simplePos x="0" y="0"/>
+            <wp:positionH relativeFrom="margin">
+              <wp:posOffset>3598926</wp:posOffset>
+            </wp:positionH>
+            <wp:positionV relativeFrom="paragraph">
+              <wp:posOffset>7315</wp:posOffset>
+            </wp:positionV>
+            <wp:extent cx="1177290" cy="1403985"/>
+            <wp:effectExtent l="0" t="0" r="3810" b="5715"/>
+            <wp:wrapTight wrapText="bothSides">
+              <wp:wrapPolygon edited="0">
+                <wp:start x="0" y="0"/>
+                <wp:lineTo x="0" y="21395"/>
+                <wp:lineTo x="21320" y="21395"/>
+                <wp:lineTo x="21320" y="0"/>
+                <wp:lineTo x="0" y="0"/>
+              </wp:wrapPolygon>
+            </wp:wrapTight>
+            <wp:docPr id="7" name="Picture 7" descr="Image result for everyone rating"/>
+            <wp:cNvGraphicFramePr>
+              <a:graphicFrameLocks xmlns:a="http://schemas.openxmlformats.org/drawingml/2006/main" noChangeAspect="1"/>
+            </wp:cNvGraphicFramePr>
+            <a:graphic xmlns:a="http://schemas.openxmlformats.org/drawingml/2006/main">
+              <a:graphicData uri="http://schemas.openxmlformats.org/drawingml/2006/picture">
+                <pic:pic xmlns:pic="http://schemas.openxmlformats.org/drawingml/2006/picture">
+                  <pic:nvPicPr>
+                    <pic:cNvPr id="0" name="Picture 3" descr="Image result for everyone rating"/>
+                    <pic:cNvPicPr>
+                      <a:picLocks noChangeAspect="1" noChangeArrowheads="1"/>
+                    </pic:cNvPicPr>
+                  </pic:nvPicPr>
+                  <pic:blipFill>
+                    <a:blip r:embed="rId15" cstate="print">
+                      <a:extLst>
+                        <a:ext uri="{28A0092B-C50C-407E-A947-70E740481C1C}">
+                          <a14:useLocalDpi xmlns:a14="http://schemas.microsoft.com/office/drawing/2010/main" val="0"/>
+                        </a:ext>
+                      </a:extLst>
+                    </a:blip>
+                    <a:srcRect/>
+                    <a:stretch>
+                      <a:fillRect/>
+                    </a:stretch>
+                  </pic:blipFill>
+                  <pic:spPr bwMode="auto">
+                    <a:xfrm>
+                      <a:off x="0" y="0"/>
+                      <a:ext cx="1177290" cy="1403985"/>
+                    </a:xfrm>
+                    <a:prstGeom prst="rect">
+                      <a:avLst/>
+                    </a:prstGeom>
+                    <a:noFill/>
+                    <a:ln>
+                      <a:noFill/>
+                    </a:ln>
+                  </pic:spPr>
+                </pic:pic>
+              </a:graphicData>
+            </a:graphic>
+            <wp14:sizeRelH relativeFrom="page">
+              <wp14:pctWidth>0</wp14:pctWidth>
+            </wp14:sizeRelH>
+            <wp14:sizeRelV relativeFrom="page">
+              <wp14:pctHeight>0</wp14:pctHeight>
+            </wp14:sizeRelV>
+          </wp:anchor>
+        </w:drawing>
       </w:r>
       <w:r>
         <w:rPr>
@@ -1730,10 +2659,26 @@
           <w:szCs w:val="32"/>
           <w:lang w:eastAsia="en-CA"/>
         </w:rPr>
+        <w:t xml:space="preserve">Game </w:t>
+      </w:r>
+      <w:r>
+        <w:rPr>
+          <w:rFonts w:ascii="Arial" w:eastAsia="Times New Roman" w:hAnsi="Arial" w:cs="Times New Roman"/>
+          <w:sz w:val="32"/>
+          <w:szCs w:val="32"/>
+          <w:lang w:eastAsia="en-CA"/>
+        </w:rPr>
         <w:t>Title:</w:t>
       </w:r>
-      <w:bookmarkStart w:id="0" w:name="_GoBack"/>
-      <w:bookmarkEnd w:id="0"/>
+      <w:r>
+        <w:rPr>
+          <w:rFonts w:ascii="Arial" w:eastAsia="Times New Roman" w:hAnsi="Arial" w:cs="Times New Roman"/>
+          <w:sz w:val="32"/>
+          <w:szCs w:val="32"/>
+          <w:lang w:eastAsia="en-CA"/>
+        </w:rPr>
+        <w:t xml:space="preserve"> Boar Destruction</w:t>
+      </w:r>
     </w:p>
     <w:p>
       <w:pPr>
@@ -1753,6 +2698,15 @@
         </w:rPr>
         <w:t>Intended Game System:</w:t>
       </w:r>
+      <w:r>
+        <w:rPr>
+          <w:rFonts w:ascii="Arial" w:eastAsia="Times New Roman" w:hAnsi="Arial" w:cs="Times New Roman"/>
+          <w:sz w:val="30"/>
+          <w:szCs w:val="30"/>
+          <w:lang w:eastAsia="en-CA"/>
+        </w:rPr>
+        <w:t xml:space="preserve"> Mobile</w:t>
+      </w:r>
     </w:p>
     <w:p>
       <w:pPr>
@@ -1772,24 +2726,33 @@
         </w:rPr>
         <w:t>Target Ages:</w:t>
       </w:r>
-    </w:p>
-    <w:p>
-      <w:pPr>
-        <w:rPr>
-          <w:rFonts w:ascii="Arial" w:eastAsia="Times New Roman" w:hAnsi="Arial" w:cs="Times New Roman"/>
-          <w:sz w:val="30"/>
-          <w:szCs w:val="30"/>
-          <w:lang w:eastAsia="en-CA"/>
-        </w:rPr>
-      </w:pPr>
-      <w:r>
-        <w:rPr>
-          <w:rFonts w:ascii="Arial" w:eastAsia="Times New Roman" w:hAnsi="Arial" w:cs="Times New Roman"/>
-          <w:sz w:val="30"/>
-          <w:szCs w:val="30"/>
-          <w:lang w:eastAsia="en-CA"/>
-        </w:rPr>
-        <w:t>Intended Entertainment Software Rating:</w:t>
+      <w:r>
+        <w:rPr>
+          <w:rFonts w:ascii="Arial" w:eastAsia="Times New Roman" w:hAnsi="Arial" w:cs="Times New Roman"/>
+          <w:sz w:val="30"/>
+          <w:szCs w:val="30"/>
+          <w:lang w:eastAsia="en-CA"/>
+        </w:rPr>
+        <w:t xml:space="preserve"> Everyone</w:t>
+      </w:r>
+    </w:p>
+    <w:p>
+      <w:pPr>
+        <w:rPr>
+          <w:rFonts w:ascii="Arial" w:eastAsia="Times New Roman" w:hAnsi="Arial" w:cs="Times New Roman"/>
+          <w:sz w:val="30"/>
+          <w:szCs w:val="30"/>
+          <w:lang w:eastAsia="en-CA"/>
+        </w:rPr>
+      </w:pPr>
+      <w:r>
+        <w:rPr>
+          <w:rFonts w:ascii="Arial" w:eastAsia="Times New Roman" w:hAnsi="Arial" w:cs="Times New Roman"/>
+          <w:sz w:val="30"/>
+          <w:szCs w:val="30"/>
+          <w:lang w:eastAsia="en-CA"/>
+        </w:rPr>
+        <w:t>Intended ESRB rating: E</w:t>
       </w:r>
     </w:p>
     <w:p>
@@ -1808,6 +2771,120 @@
         </w:rPr>
         <w:t>Gameplay:</w:t>
       </w:r>
+      <w:r>
+        <w:rPr>
+          <w:rFonts w:ascii="Arial" w:hAnsi="Arial" w:cs="Arial"/>
+          <w:sz w:val="30"/>
+          <w:szCs w:val="30"/>
+        </w:rPr>
+        <w:t xml:space="preserve"> </w:t>
+      </w:r>
+    </w:p>
+    <w:p>
+      <w:pPr>
+        <w:rPr>
+          <w:rFonts w:ascii="Arial" w:hAnsi="Arial" w:cs="Arial"/>
+          <w:sz w:val="30"/>
+          <w:szCs w:val="30"/>
+        </w:rPr>
+      </w:pPr>
+      <w:r>
+        <w:rPr>
+          <w:rFonts w:ascii="Arial" w:hAnsi="Arial" w:cs="Arial"/>
+          <w:sz w:val="30"/>
+          <w:szCs w:val="30"/>
+        </w:rPr>
+        <w:tab/>
+        <w:t xml:space="preserve">You play as your customizable </w:t>
+      </w:r>
+      <w:r>
+        <w:rPr>
+          <w:rFonts w:ascii="Arial" w:hAnsi="Arial" w:cs="Arial"/>
+          <w:sz w:val="30"/>
+          <w:szCs w:val="30"/>
+        </w:rPr>
+        <w:t xml:space="preserve">boar who just escape from the kennel. The boar have to dodge obstacles, run over people </w:t>
+      </w:r>
+      <w:r>
+        <w:rPr>
+          <w:rFonts w:ascii="Arial" w:hAnsi="Arial" w:cs="Arial"/>
+          <w:sz w:val="30"/>
+          <w:szCs w:val="30"/>
+        </w:rPr>
+        <w:t>and collect power ups to help stay in the game</w:t>
+      </w:r>
+      <w:r>
+        <w:rPr>
+          <w:rFonts w:ascii="Arial" w:hAnsi="Arial" w:cs="Arial"/>
+          <w:sz w:val="30"/>
+          <w:szCs w:val="30"/>
+        </w:rPr>
+        <w:t>. In this 2d mobile platform game you earn points by the amount of people you run over</w:t>
+      </w:r>
+      <w:r>
+        <w:rPr>
+          <w:rFonts w:ascii="Arial" w:hAnsi="Arial" w:cs="Arial"/>
+          <w:sz w:val="30"/>
+          <w:szCs w:val="30"/>
+        </w:rPr>
+        <w:t xml:space="preserve">. </w:t>
+      </w:r>
+      <w:r>
+        <w:rPr>
+          <w:rFonts w:ascii="Arial" w:hAnsi="Arial" w:cs="Arial"/>
+          <w:sz w:val="30"/>
+          <w:szCs w:val="30"/>
+        </w:rPr>
+        <w:t>As the boar progress through the map the background will change and the boar will start moving faster making it hard to maneuver and dodge. When</w:t>
+      </w:r>
+      <w:r>
+        <w:rPr>
+          <w:rFonts w:ascii="Arial" w:hAnsi="Arial" w:cs="Arial"/>
+          <w:sz w:val="30"/>
+          <w:szCs w:val="30"/>
+        </w:rPr>
+        <w:t xml:space="preserve"> the boar hits </w:t>
+      </w:r>
+      <w:r>
+        <w:rPr>
+          <w:rFonts w:ascii="Arial" w:hAnsi="Arial" w:cs="Arial"/>
+          <w:sz w:val="30"/>
+          <w:szCs w:val="30"/>
+        </w:rPr>
+        <w:t xml:space="preserve">an obstacle </w:t>
+      </w:r>
+      <w:r>
+        <w:rPr>
+          <w:rFonts w:ascii="Arial" w:hAnsi="Arial" w:cs="Arial"/>
+          <w:sz w:val="30"/>
+          <w:szCs w:val="30"/>
+        </w:rPr>
+        <w:t>the game will be over</w:t>
+      </w:r>
+      <w:r>
+        <w:rPr>
+          <w:rFonts w:ascii="Arial" w:hAnsi="Arial" w:cs="Arial"/>
+          <w:sz w:val="30"/>
+          <w:szCs w:val="30"/>
+        </w:rPr>
+        <w:t>.</w:t>
+      </w:r>
+      <w:r>
+        <w:rPr>
+          <w:rFonts w:ascii="Arial" w:hAnsi="Arial" w:cs="Arial"/>
+          <w:sz w:val="30"/>
+          <w:szCs w:val="30"/>
+        </w:rPr>
+        <w:t xml:space="preserve"> </w:t>
+      </w:r>
+      <w:r>
+        <w:rPr>
+          <w:rFonts w:ascii="Arial" w:hAnsi="Arial" w:cs="Arial"/>
+          <w:sz w:val="30"/>
+          <w:szCs w:val="30"/>
+        </w:rPr>
+        <w:t>The boar can collect power up like extra health, invincibility, point increase randomly placed on the maps to help players gain more points.</w:t>
+      </w:r>
     </w:p>
     <w:p>
       <w:pPr>
@@ -1825,6 +2902,14 @@
         </w:rPr>
         <w:t xml:space="preserve">Distinct modes of gameplay: </w:t>
       </w:r>
+      <w:r>
+        <w:rPr>
+          <w:rFonts w:ascii="Arial" w:hAnsi="Arial" w:cs="Arial"/>
+          <w:sz w:val="30"/>
+          <w:szCs w:val="30"/>
+        </w:rPr>
+        <w:t>Single player</w:t>
+      </w:r>
     </w:p>
     <w:p>
       <w:pPr>
@@ -1845,6 +2930,111 @@
     </w:p>
     <w:p>
       <w:pPr>
+        <w:pStyle w:val="ListParagraph"/>
+        <w:numPr>
+          <w:ilvl w:val="0"/>
+          <w:numId w:val="1"/>
+        </w:numPr>
+        <w:rPr>
+          <w:rFonts w:ascii="Arial" w:hAnsi="Arial" w:cs="Arial"/>
+          <w:sz w:val="30"/>
+          <w:szCs w:val="30"/>
+        </w:rPr>
+      </w:pPr>
+      <w:r>
+        <w:rPr>
+          <w:rFonts w:ascii="Arial" w:hAnsi="Arial" w:cs="Arial"/>
+          <w:sz w:val="30"/>
+          <w:szCs w:val="30"/>
+        </w:rPr>
+        <w:lastRenderedPageBreak/>
+        <w:t>Easy to play</w:t>
+      </w:r>
+    </w:p>
+    <w:p>
+      <w:pPr>
+        <w:pStyle w:val="ListParagraph"/>
+        <w:numPr>
+          <w:ilvl w:val="0"/>
+          <w:numId w:val="1"/>
+        </w:numPr>
+        <w:rPr>
+          <w:rFonts w:ascii="Arial" w:hAnsi="Arial" w:cs="Arial"/>
+          <w:sz w:val="30"/>
+          <w:szCs w:val="30"/>
+        </w:rPr>
+      </w:pPr>
+      <w:r>
+        <w:rPr>
+          <w:rFonts w:ascii="Arial" w:hAnsi="Arial" w:cs="Arial"/>
+          <w:sz w:val="30"/>
+          <w:szCs w:val="30"/>
+        </w:rPr>
+        <w:t>Customiz</w:t>
+      </w:r>
+      <w:r>
+        <w:rPr>
+          <w:rFonts w:ascii="Arial" w:hAnsi="Arial" w:cs="Arial"/>
+          <w:sz w:val="30"/>
+          <w:szCs w:val="30"/>
+        </w:rPr>
+        <w:t xml:space="preserve">able character </w:t>
+      </w:r>
+    </w:p>
+    <w:p>
+      <w:pPr>
+        <w:pStyle w:val="ListParagraph"/>
+        <w:numPr>
+          <w:ilvl w:val="0"/>
+          <w:numId w:val="1"/>
+        </w:numPr>
+        <w:rPr>
+          <w:rFonts w:ascii="Arial" w:hAnsi="Arial" w:cs="Arial"/>
+          <w:sz w:val="30"/>
+          <w:szCs w:val="30"/>
+        </w:rPr>
+      </w:pPr>
+      <w:r>
+        <w:rPr>
+          <w:rFonts w:ascii="Arial" w:hAnsi="Arial" w:cs="Arial"/>
+          <w:sz w:val="30"/>
+          <w:szCs w:val="30"/>
+        </w:rPr>
+        <w:t xml:space="preserve">Different </w:t>
+      </w:r>
+      <w:r>
+        <w:rPr>
+          <w:rFonts w:ascii="Arial" w:hAnsi="Arial" w:cs="Arial"/>
+          <w:sz w:val="30"/>
+          <w:szCs w:val="30"/>
+        </w:rPr>
+        <w:t>backgrounds Setting</w:t>
+      </w:r>
+    </w:p>
+    <w:p>
+      <w:pPr>
+        <w:pStyle w:val="ListParagraph"/>
+        <w:numPr>
+          <w:ilvl w:val="0"/>
+          <w:numId w:val="1"/>
+        </w:numPr>
+        <w:rPr>
+          <w:rFonts w:ascii="Arial" w:hAnsi="Arial" w:cs="Arial"/>
+          <w:sz w:val="30"/>
+          <w:szCs w:val="30"/>
+        </w:rPr>
+      </w:pPr>
+      <w:r>
+        <w:rPr>
+          <w:rFonts w:ascii="Arial" w:hAnsi="Arial" w:cs="Arial"/>
+          <w:sz w:val="30"/>
+          <w:szCs w:val="30"/>
+        </w:rPr>
+        <w:t>Compare high scores with friends</w:t>
+      </w:r>
+    </w:p>
+    <w:p>
+      <w:pPr>
         <w:rPr>
           <w:rFonts w:ascii="Arial" w:hAnsi="Arial" w:cs="Arial"/>
           <w:sz w:val="30"/>
@@ -1860,7 +3050,130 @@
         <w:t>Competitive Products:</w:t>
       </w:r>
     </w:p>
-    <w:p/>
+    <w:p>
+      <w:r>
+        <w:rPr>
+          <w:noProof/>
+          <w:lang w:eastAsia="en-CA"/>
+        </w:rPr>
+        <w:t xml:space="preserve">    </w:t>
+      </w:r>
+      <w:r>
+        <w:rPr>
+          <w:noProof/>
+          <w:lang w:eastAsia="en-CA"/>
+        </w:rPr>
+        <w:drawing>
+          <wp:inline distT="0" distB="0" distL="0" distR="0">
+            <wp:extent cx="2611526" cy="1586661"/>
+            <wp:effectExtent l="0" t="0" r="0" b="0"/>
+            <wp:docPr id="8" name="Picture 8" descr="Image result for kitty cat run mobile"/>
+            <wp:cNvGraphicFramePr>
+              <a:graphicFrameLocks xmlns:a="http://schemas.openxmlformats.org/drawingml/2006/main" noChangeAspect="1"/>
+            </wp:cNvGraphicFramePr>
+            <a:graphic xmlns:a="http://schemas.openxmlformats.org/drawingml/2006/main">
+              <a:graphicData uri="http://schemas.openxmlformats.org/drawingml/2006/picture">
+                <pic:pic xmlns:pic="http://schemas.openxmlformats.org/drawingml/2006/picture">
+                  <pic:nvPicPr>
+                    <pic:cNvPr id="0" name="Picture 5" descr="Image result for kitty cat run mobile"/>
+                    <pic:cNvPicPr>
+                      <a:picLocks noChangeAspect="1" noChangeArrowheads="1"/>
+                    </pic:cNvPicPr>
+                  </pic:nvPicPr>
+                  <pic:blipFill>
+                    <a:blip r:embed="rId16">
+                      <a:extLst>
+                        <a:ext uri="{28A0092B-C50C-407E-A947-70E740481C1C}">
+                          <a14:useLocalDpi xmlns:a14="http://schemas.microsoft.com/office/drawing/2010/main" val="0"/>
+                        </a:ext>
+                      </a:extLst>
+                    </a:blip>
+                    <a:srcRect/>
+                    <a:stretch>
+                      <a:fillRect/>
+                    </a:stretch>
+                  </pic:blipFill>
+                  <pic:spPr bwMode="auto">
+                    <a:xfrm>
+                      <a:off x="0" y="0"/>
+                      <a:ext cx="2627423" cy="1596320"/>
+                    </a:xfrm>
+                    <a:prstGeom prst="rect">
+                      <a:avLst/>
+                    </a:prstGeom>
+                    <a:noFill/>
+                    <a:ln>
+                      <a:noFill/>
+                    </a:ln>
+                  </pic:spPr>
+                </pic:pic>
+              </a:graphicData>
+            </a:graphic>
+          </wp:inline>
+        </w:drawing>
+      </w:r>
+      <w:r>
+        <w:rPr>
+          <w:noProof/>
+          <w:lang w:eastAsia="en-CA"/>
+        </w:rPr>
+        <w:t xml:space="preserve">             </w:t>
+      </w:r>
+      <w:r>
+        <w:rPr>
+          <w:noProof/>
+          <w:lang w:eastAsia="en-CA"/>
+        </w:rPr>
+        <w:drawing>
+          <wp:inline distT="0" distB="0" distL="0" distR="0">
+            <wp:extent cx="2596896" cy="1587500"/>
+            <wp:effectExtent l="0" t="0" r="0" b="0"/>
+            <wp:docPr id="9" name="Picture 9" descr="Image result for mobile running game 2018"/>
+            <wp:cNvGraphicFramePr>
+              <a:graphicFrameLocks xmlns:a="http://schemas.openxmlformats.org/drawingml/2006/main" noChangeAspect="1"/>
+            </wp:cNvGraphicFramePr>
+            <a:graphic xmlns:a="http://schemas.openxmlformats.org/drawingml/2006/main">
+              <a:graphicData uri="http://schemas.openxmlformats.org/drawingml/2006/picture">
+                <pic:pic xmlns:pic="http://schemas.openxmlformats.org/drawingml/2006/picture">
+                  <pic:nvPicPr>
+                    <pic:cNvPr id="0" name="Picture 7" descr="Image result for mobile running game 2018"/>
+                    <pic:cNvPicPr>
+                      <a:picLocks noChangeAspect="1" noChangeArrowheads="1"/>
+                    </pic:cNvPicPr>
+                  </pic:nvPicPr>
+                  <pic:blipFill>
+                    <a:blip r:embed="rId17" cstate="print">
+                      <a:extLst>
+                        <a:ext uri="{28A0092B-C50C-407E-A947-70E740481C1C}">
+                          <a14:useLocalDpi xmlns:a14="http://schemas.microsoft.com/office/drawing/2010/main" val="0"/>
+                        </a:ext>
+                      </a:extLst>
+                    </a:blip>
+                    <a:srcRect/>
+                    <a:stretch>
+                      <a:fillRect/>
+                    </a:stretch>
+                  </pic:blipFill>
+                  <pic:spPr bwMode="auto">
+                    <a:xfrm>
+                      <a:off x="0" y="0"/>
+                      <a:ext cx="2639273" cy="1613405"/>
+                    </a:xfrm>
+                    <a:prstGeom prst="rect">
+                      <a:avLst/>
+                    </a:prstGeom>
+                    <a:noFill/>
+                    <a:ln>
+                      <a:noFill/>
+                    </a:ln>
+                  </pic:spPr>
+                </pic:pic>
+              </a:graphicData>
+            </a:graphic>
+          </wp:inline>
+        </w:drawing>
+      </w:r>
+    </w:p>
     <w:sectPr>
       <w:pgSz w:w="12240" w:h="15840"/>
       <w:pgMar w:top="1440" w:right="1440" w:bottom="1440" w:left="1440" w:header="708" w:footer="708" w:gutter="0"/>

--- a/game gdd.docx
+++ b/game gdd.docx
@@ -174,7 +174,25 @@
           <w:szCs w:val="30"/>
           <w:lang w:eastAsia="en-CA"/>
         </w:rPr>
-        <w:t>, X-BOX,</w:t>
+        <w:t>, X-BOX</w:t>
+      </w:r>
+      <w:r>
+        <w:rPr>
+          <w:rFonts w:ascii="Arial" w:eastAsia="Times New Roman" w:hAnsi="Arial" w:cs="Times New Roman"/>
+          <w:sz w:val="30"/>
+          <w:szCs w:val="30"/>
+          <w:lang w:eastAsia="en-CA"/>
+        </w:rPr>
+        <w:t xml:space="preserve"> ONE</w:t>
+      </w:r>
+      <w:r>
+        <w:rPr>
+          <w:rFonts w:ascii="Arial" w:eastAsia="Times New Roman" w:hAnsi="Arial" w:cs="Times New Roman"/>
+          <w:sz w:val="30"/>
+          <w:szCs w:val="30"/>
+          <w:lang w:eastAsia="en-CA"/>
+        </w:rPr>
+        <w:t>,</w:t>
       </w:r>
       <w:r>
         <w:rPr>
@@ -336,7 +354,21 @@
           <w:sz w:val="26"/>
           <w:szCs w:val="26"/>
         </w:rPr>
-        <w:t xml:space="preserve">The planet was dying! The last solar flare to end all matter on earth is t-minus 3 hours. </w:t>
+        <w:t xml:space="preserve">The planet </w:t>
+      </w:r>
+      <w:r>
+        <w:rPr>
+          <w:sz w:val="26"/>
+          <w:szCs w:val="26"/>
+        </w:rPr>
+        <w:t>is</w:t>
+      </w:r>
+      <w:r>
+        <w:rPr>
+          <w:sz w:val="26"/>
+          <w:szCs w:val="26"/>
+        </w:rPr>
+        <w:t xml:space="preserve"> dying! The last solar flare to end all matter on earth is t-minus 3 hours. </w:t>
       </w:r>
       <w:r>
         <w:rPr>
@@ -1072,7 +1104,31 @@
           <w:sz w:val="30"/>
           <w:szCs w:val="30"/>
         </w:rPr>
-        <w:t>breathe before the human tries to blow his nose</w:t>
+        <w:t>breathe before they try</w:t>
+      </w:r>
+      <w:r>
+        <w:rPr>
+          <w:rFonts w:ascii="Arial" w:hAnsi="Arial" w:cs="Arial"/>
+          <w:sz w:val="30"/>
+          <w:szCs w:val="30"/>
+        </w:rPr>
+        <w:t xml:space="preserve"> to blow </w:t>
+      </w:r>
+      <w:r>
+        <w:rPr>
+          <w:rFonts w:ascii="Arial" w:hAnsi="Arial" w:cs="Arial"/>
+          <w:sz w:val="30"/>
+          <w:szCs w:val="30"/>
+        </w:rPr>
+        <w:t>their</w:t>
+      </w:r>
+      <w:r>
+        <w:rPr>
+          <w:rFonts w:ascii="Arial" w:hAnsi="Arial" w:cs="Arial"/>
+          <w:sz w:val="30"/>
+          <w:szCs w:val="30"/>
+        </w:rPr>
+        <w:t xml:space="preserve"> nose</w:t>
       </w:r>
       <w:r>
         <w:rPr>
@@ -1122,7 +1178,23 @@
           <w:sz w:val="30"/>
           <w:szCs w:val="30"/>
         </w:rPr>
-        <w:t>Que with other players and compete to see who can plug up the nose fi</w:t>
+        <w:t>Que</w:t>
+      </w:r>
+      <w:r>
+        <w:rPr>
+          <w:rFonts w:ascii="Arial" w:hAnsi="Arial" w:cs="Arial"/>
+          <w:sz w:val="30"/>
+          <w:szCs w:val="30"/>
+        </w:rPr>
+        <w:t>ue</w:t>
+      </w:r>
+      <w:r>
+        <w:rPr>
+          <w:rFonts w:ascii="Arial" w:hAnsi="Arial" w:cs="Arial"/>
+          <w:sz w:val="30"/>
+          <w:szCs w:val="30"/>
+        </w:rPr>
+        <w:t xml:space="preserve"> with other players and compete to see who can plug up the nose fi</w:t>
       </w:r>
       <w:r>
         <w:rPr>
@@ -1491,7 +1563,7 @@
           <w:szCs w:val="24"/>
           <w:lang w:eastAsia="en-CA"/>
         </w:rPr>
-        <w:t xml:space="preserve"> PS4, Windows, X-Box</w:t>
+        <w:t xml:space="preserve"> PS4, Windows, X-BOX ONE</w:t>
       </w:r>
     </w:p>
     <w:p>
@@ -1571,23 +1643,41 @@
       <w:pPr>
         <w:rPr>
           <w:rFonts w:ascii="Arial" w:hAnsi="Arial" w:cs="Arial"/>
-          <w:sz w:val="20"/>
-          <w:szCs w:val="20"/>
-        </w:rPr>
-      </w:pPr>
-      <w:r>
-        <w:rPr>
-          <w:rFonts w:ascii="Arial" w:hAnsi="Arial" w:cs="Arial"/>
-          <w:sz w:val="20"/>
+          <w:szCs w:val="20"/>
+        </w:rPr>
+      </w:pPr>
+      <w:r>
+        <w:rPr>
+          <w:rFonts w:ascii="Arial" w:hAnsi="Arial" w:cs="Arial"/>
+          <w:sz w:val="18"/>
           <w:szCs w:val="20"/>
         </w:rPr>
         <w:tab/>
-        <w:t xml:space="preserve">The day had finally come. You assume the role of the heroin in this </w:t>
-      </w:r>
-      <w:r>
-        <w:rPr>
-          <w:rFonts w:ascii="Arial" w:hAnsi="Arial" w:cs="Arial"/>
-          <w:sz w:val="20"/>
+      </w:r>
+      <w:r>
+        <w:rPr>
+          <w:rFonts w:ascii="Arial" w:hAnsi="Arial" w:cs="Arial"/>
+          <w:szCs w:val="20"/>
+        </w:rPr>
+        <w:t>The day had finally come. Y</w:t>
+      </w:r>
+      <w:r>
+        <w:rPr>
+          <w:rFonts w:ascii="Arial" w:hAnsi="Arial" w:cs="Arial"/>
+          <w:szCs w:val="20"/>
+        </w:rPr>
+        <w:t>ou assume the role of the hero</w:t>
+      </w:r>
+      <w:r>
+        <w:rPr>
+          <w:rFonts w:ascii="Arial" w:hAnsi="Arial" w:cs="Arial"/>
+          <w:szCs w:val="20"/>
+        </w:rPr>
+        <w:t xml:space="preserve"> in this </w:t>
+      </w:r>
+      <w:r>
+        <w:rPr>
+          <w:rFonts w:ascii="Arial" w:hAnsi="Arial" w:cs="Arial"/>
           <w:szCs w:val="20"/>
         </w:rPr>
         <w:t xml:space="preserve">RPG </w:t>
@@ -1595,15 +1685,41 @@
       <w:r>
         <w:rPr>
           <w:rFonts w:ascii="Arial" w:hAnsi="Arial" w:cs="Arial"/>
-          <w:sz w:val="20"/>
-          <w:szCs w:val="20"/>
-        </w:rPr>
-        <w:t xml:space="preserve">vampire world. Choose and customize your avatar as you travel the world unlocking new skills creating weapon and armour </w:t>
-      </w:r>
-      <w:r>
-        <w:rPr>
-          <w:rFonts w:ascii="Arial" w:hAnsi="Arial" w:cs="Arial"/>
-          <w:sz w:val="20"/>
+          <w:szCs w:val="20"/>
+        </w:rPr>
+        <w:t>vampire world. Choose and customize your avatar as you travel the world unlocking new skills</w:t>
+      </w:r>
+      <w:r>
+        <w:rPr>
+          <w:rFonts w:ascii="Arial" w:hAnsi="Arial" w:cs="Arial"/>
+          <w:szCs w:val="20"/>
+        </w:rPr>
+        <w:t>, and</w:t>
+      </w:r>
+      <w:r>
+        <w:rPr>
+          <w:rFonts w:ascii="Arial" w:hAnsi="Arial" w:cs="Arial"/>
+          <w:szCs w:val="20"/>
+        </w:rPr>
+        <w:t xml:space="preserve"> creating weapon</w:t>
+      </w:r>
+      <w:r>
+        <w:rPr>
+          <w:rFonts w:ascii="Arial" w:hAnsi="Arial" w:cs="Arial"/>
+          <w:szCs w:val="20"/>
+        </w:rPr>
+        <w:t>s</w:t>
+      </w:r>
+      <w:r>
+        <w:rPr>
+          <w:rFonts w:ascii="Arial" w:hAnsi="Arial" w:cs="Arial"/>
+          <w:szCs w:val="20"/>
+        </w:rPr>
+        <w:t xml:space="preserve"> and armour </w:t>
+      </w:r>
+      <w:r>
+        <w:rPr>
+          <w:rFonts w:ascii="Arial" w:hAnsi="Arial" w:cs="Arial"/>
           <w:szCs w:val="20"/>
         </w:rPr>
         <w:t>to make your character stronger</w:t>
@@ -1611,7 +1727,6 @@
       <w:r>
         <w:rPr>
           <w:rFonts w:ascii="Arial" w:hAnsi="Arial" w:cs="Arial"/>
-          <w:sz w:val="20"/>
           <w:szCs w:val="20"/>
         </w:rPr>
         <w:t xml:space="preserve">. </w:t>
@@ -1619,24 +1734,65 @@
       <w:r>
         <w:rPr>
           <w:rFonts w:ascii="Arial" w:hAnsi="Arial" w:cs="Arial"/>
-          <w:sz w:val="20"/>
-          <w:szCs w:val="20"/>
-        </w:rPr>
-        <w:t>The player will be taken to different town where he have to defeat the vampire to free the people. The player’s ultimate goal is to reach the vampires kingdom where the vampire king lives.</w:t>
-      </w:r>
-    </w:p>
-    <w:p>
-      <w:pPr>
-        <w:rPr>
-          <w:rFonts w:ascii="Arial" w:hAnsi="Arial" w:cs="Arial"/>
-          <w:sz w:val="20"/>
-          <w:szCs w:val="20"/>
-        </w:rPr>
-      </w:pPr>
-      <w:r>
-        <w:rPr>
-          <w:rFonts w:ascii="Arial" w:hAnsi="Arial" w:cs="Arial"/>
-          <w:sz w:val="20"/>
+          <w:szCs w:val="20"/>
+        </w:rPr>
+        <w:t>The player will be taken</w:t>
+      </w:r>
+      <w:r>
+        <w:rPr>
+          <w:rFonts w:ascii="Arial" w:hAnsi="Arial" w:cs="Arial"/>
+          <w:szCs w:val="20"/>
+        </w:rPr>
+        <w:t xml:space="preserve"> to different towns where he has</w:t>
+      </w:r>
+      <w:r>
+        <w:rPr>
+          <w:rFonts w:ascii="Arial" w:hAnsi="Arial" w:cs="Arial"/>
+          <w:szCs w:val="20"/>
+        </w:rPr>
+        <w:t xml:space="preserve"> to defeat the vampire</w:t>
+      </w:r>
+      <w:r>
+        <w:rPr>
+          <w:rFonts w:ascii="Arial" w:hAnsi="Arial" w:cs="Arial"/>
+          <w:szCs w:val="20"/>
+        </w:rPr>
+        <w:t>s</w:t>
+      </w:r>
+      <w:r>
+        <w:rPr>
+          <w:rFonts w:ascii="Arial" w:hAnsi="Arial" w:cs="Arial"/>
+          <w:szCs w:val="20"/>
+        </w:rPr>
+        <w:t xml:space="preserve"> to free the people. The player’s ultimate goal is to reach the vampire</w:t>
+      </w:r>
+      <w:r>
+        <w:rPr>
+          <w:rFonts w:ascii="Arial" w:hAnsi="Arial" w:cs="Arial"/>
+          <w:szCs w:val="20"/>
+        </w:rPr>
+        <w:t>’</w:t>
+      </w:r>
+      <w:r>
+        <w:rPr>
+          <w:rFonts w:ascii="Arial" w:hAnsi="Arial" w:cs="Arial"/>
+          <w:szCs w:val="20"/>
+        </w:rPr>
+        <w:t>s kingdom where the vampire king lives.</w:t>
+      </w:r>
+    </w:p>
+    <w:p>
+      <w:pPr>
+        <w:rPr>
+          <w:rFonts w:ascii="Arial" w:hAnsi="Arial" w:cs="Arial"/>
+          <w:sz w:val="24"/>
+          <w:szCs w:val="20"/>
+        </w:rPr>
+      </w:pPr>
+      <w:r>
+        <w:rPr>
+          <w:rFonts w:ascii="Arial" w:hAnsi="Arial" w:cs="Arial"/>
+          <w:sz w:val="24"/>
           <w:szCs w:val="20"/>
         </w:rPr>
         <w:t xml:space="preserve">Distinct modes of gameplay: </w:t>
@@ -1663,31 +1819,36 @@
       <w:pPr>
         <w:rPr>
           <w:rFonts w:ascii="Arial" w:hAnsi="Arial" w:cs="Arial"/>
+          <w:sz w:val="24"/>
+          <w:szCs w:val="20"/>
+        </w:rPr>
+      </w:pPr>
+      <w:r>
+        <w:rPr>
+          <w:rFonts w:ascii="Arial" w:hAnsi="Arial" w:cs="Arial"/>
           <w:sz w:val="20"/>
           <w:szCs w:val="20"/>
         </w:rPr>
-      </w:pPr>
+        <w:t xml:space="preserve"> </w:t>
+      </w:r>
       <w:r>
         <w:rPr>
           <w:rFonts w:ascii="Arial" w:hAnsi="Arial" w:cs="Arial"/>
           <w:sz w:val="20"/>
           <w:szCs w:val="20"/>
         </w:rPr>
-        <w:t xml:space="preserve"> </w:t>
-      </w:r>
-      <w:r>
-        <w:rPr>
-          <w:rFonts w:ascii="Arial" w:hAnsi="Arial" w:cs="Arial"/>
-          <w:sz w:val="20"/>
-          <w:szCs w:val="20"/>
-        </w:rPr>
         <w:tab/>
+      </w:r>
+      <w:r>
+        <w:rPr>
+          <w:rFonts w:ascii="Arial" w:hAnsi="Arial" w:cs="Arial"/>
+          <w:szCs w:val="20"/>
+        </w:rPr>
         <w:t xml:space="preserve">The character have the option to acquire </w:t>
       </w:r>
       <w:r>
         <w:rPr>
           <w:rFonts w:ascii="Arial" w:hAnsi="Arial" w:cs="Arial"/>
-          <w:sz w:val="20"/>
           <w:szCs w:val="20"/>
         </w:rPr>
         <w:t xml:space="preserve">sub </w:t>
@@ -1695,7 +1856,6 @@
       <w:r>
         <w:rPr>
           <w:rFonts w:ascii="Arial" w:hAnsi="Arial" w:cs="Arial"/>
-          <w:sz w:val="20"/>
           <w:szCs w:val="20"/>
         </w:rPr>
         <w:t xml:space="preserve">quest from the NPC’s, take bounties, gather supplies, </w:t>
@@ -1703,7 +1863,6 @@
       <w:r>
         <w:rPr>
           <w:rFonts w:ascii="Arial" w:hAnsi="Arial" w:cs="Arial"/>
-          <w:sz w:val="20"/>
           <w:szCs w:val="20"/>
         </w:rPr>
         <w:t xml:space="preserve">and </w:t>
@@ -1711,7 +1870,6 @@
       <w:r>
         <w:rPr>
           <w:rFonts w:ascii="Arial" w:hAnsi="Arial" w:cs="Arial"/>
-          <w:sz w:val="20"/>
           <w:szCs w:val="20"/>
         </w:rPr>
         <w:t>train combat skills by killing enemies.</w:t>
@@ -1719,7 +1877,6 @@
       <w:r>
         <w:rPr>
           <w:rFonts w:ascii="Arial" w:hAnsi="Arial" w:cs="Arial"/>
-          <w:sz w:val="20"/>
           <w:szCs w:val="20"/>
         </w:rPr>
         <w:t xml:space="preserve"> The player can </w:t>
@@ -1727,7 +1884,6 @@
       <w:r>
         <w:rPr>
           <w:rFonts w:ascii="Arial" w:hAnsi="Arial" w:cs="Arial"/>
-          <w:sz w:val="20"/>
           <w:szCs w:val="20"/>
         </w:rPr>
         <w:t xml:space="preserve">use the gold they collected </w:t>
@@ -1735,7 +1891,6 @@
       <w:r>
         <w:rPr>
           <w:rFonts w:ascii="Arial" w:hAnsi="Arial" w:cs="Arial"/>
-          <w:sz w:val="20"/>
           <w:szCs w:val="20"/>
         </w:rPr>
         <w:t xml:space="preserve">buy and sell items and equipment’s in </w:t>
@@ -1743,7 +1898,6 @@
       <w:r>
         <w:rPr>
           <w:rFonts w:ascii="Arial" w:hAnsi="Arial" w:cs="Arial"/>
-          <w:sz w:val="20"/>
           <w:szCs w:val="20"/>
         </w:rPr>
         <w:t xml:space="preserve">local </w:t>
@@ -1751,7 +1905,6 @@
       <w:r>
         <w:rPr>
           <w:rFonts w:ascii="Arial" w:hAnsi="Arial" w:cs="Arial"/>
-          <w:sz w:val="20"/>
           <w:szCs w:val="20"/>
         </w:rPr>
         <w:t>stores</w:t>
@@ -1759,7 +1912,6 @@
       <w:r>
         <w:rPr>
           <w:rFonts w:ascii="Arial" w:hAnsi="Arial" w:cs="Arial"/>
-          <w:sz w:val="20"/>
           <w:szCs w:val="20"/>
         </w:rPr>
         <w:t xml:space="preserve"> to aid their character progress through the game. </w:t>
@@ -1786,26 +1938,51 @@
       <w:pPr>
         <w:rPr>
           <w:rFonts w:ascii="Arial" w:hAnsi="Arial" w:cs="Arial"/>
-          <w:sz w:val="20"/>
-          <w:szCs w:val="20"/>
-        </w:rPr>
-      </w:pPr>
-      <w:r>
-        <w:rPr>
-          <w:rFonts w:ascii="Arial" w:hAnsi="Arial" w:cs="Arial"/>
-          <w:sz w:val="20"/>
+          <w:szCs w:val="20"/>
+        </w:rPr>
+      </w:pPr>
+      <w:r>
+        <w:rPr>
+          <w:rFonts w:ascii="Arial" w:hAnsi="Arial" w:cs="Arial"/>
           <w:szCs w:val="20"/>
         </w:rPr>
         <w:tab/>
-        <w:t>The players can join their friends on a siege adventure to capture the castle by defeating all the enemies and bosses</w:t>
-      </w:r>
-      <w:r>
-        <w:rPr>
-          <w:rFonts w:ascii="Arial" w:hAnsi="Arial" w:cs="Arial"/>
-          <w:sz w:val="20"/>
-          <w:szCs w:val="20"/>
-        </w:rPr>
-        <w:t xml:space="preserve">. The leader of the que will have the option to choose difficulty of the siege which will in turn change the ward output that the player can use to make the character stronger. Rewards include weapons, armour, upgrade materials, potions and abilities.  </w:t>
+        <w:t>Players</w:t>
+      </w:r>
+      <w:r>
+        <w:rPr>
+          <w:rFonts w:ascii="Arial" w:hAnsi="Arial" w:cs="Arial"/>
+          <w:szCs w:val="20"/>
+        </w:rPr>
+        <w:t xml:space="preserve"> can join their friends on a siege adventure to capture the castle by defeating all the enemies and bosses</w:t>
+      </w:r>
+      <w:r>
+        <w:rPr>
+          <w:rFonts w:ascii="Arial" w:hAnsi="Arial" w:cs="Arial"/>
+          <w:szCs w:val="20"/>
+        </w:rPr>
+        <w:t>. The leader of the party</w:t>
+      </w:r>
+      <w:r>
+        <w:rPr>
+          <w:rFonts w:ascii="Arial" w:hAnsi="Arial" w:cs="Arial"/>
+          <w:szCs w:val="20"/>
+        </w:rPr>
+        <w:t xml:space="preserve"> will have the option to choose difficulty of the siege which will in turn change</w:t>
+      </w:r>
+      <w:r>
+        <w:rPr>
+          <w:rFonts w:ascii="Arial" w:hAnsi="Arial" w:cs="Arial"/>
+          <w:szCs w:val="20"/>
+        </w:rPr>
+        <w:t>s</w:t>
+      </w:r>
+      <w:r>
+        <w:rPr>
+          <w:rFonts w:ascii="Arial" w:hAnsi="Arial" w:cs="Arial"/>
+          <w:szCs w:val="20"/>
+        </w:rPr>
+        <w:t xml:space="preserve"> the ward output that the player can use to make the character stronger. Rewards include weapons, armour, upgrade materials, potions and abilities.  </w:t>
       </w:r>
     </w:p>
     <w:p>
@@ -1834,14 +2011,14 @@
         </w:numPr>
         <w:rPr>
           <w:rFonts w:ascii="Arial" w:hAnsi="Arial" w:cs="Arial"/>
-          <w:sz w:val="20"/>
-          <w:szCs w:val="20"/>
-        </w:rPr>
-      </w:pPr>
-      <w:r>
-        <w:rPr>
-          <w:rFonts w:ascii="Arial" w:hAnsi="Arial" w:cs="Arial"/>
-          <w:sz w:val="20"/>
+          <w:sz w:val="24"/>
+          <w:szCs w:val="20"/>
+        </w:rPr>
+      </w:pPr>
+      <w:r>
+        <w:rPr>
+          <w:rFonts w:ascii="Arial" w:hAnsi="Arial" w:cs="Arial"/>
+          <w:sz w:val="24"/>
           <w:szCs w:val="20"/>
         </w:rPr>
         <w:t xml:space="preserve">Unlockable skill traits </w:t>
@@ -1856,14 +2033,14 @@
         </w:numPr>
         <w:rPr>
           <w:rFonts w:ascii="Arial" w:hAnsi="Arial" w:cs="Arial"/>
-          <w:sz w:val="20"/>
-          <w:szCs w:val="20"/>
-        </w:rPr>
-      </w:pPr>
-      <w:r>
-        <w:rPr>
-          <w:rFonts w:ascii="Arial" w:hAnsi="Arial" w:cs="Arial"/>
-          <w:sz w:val="20"/>
+          <w:sz w:val="24"/>
+          <w:szCs w:val="20"/>
+        </w:rPr>
+      </w:pPr>
+      <w:r>
+        <w:rPr>
+          <w:rFonts w:ascii="Arial" w:hAnsi="Arial" w:cs="Arial"/>
+          <w:sz w:val="24"/>
           <w:szCs w:val="20"/>
         </w:rPr>
         <w:t>Ability to craft armour and weapons</w:t>
@@ -1878,17 +2055,25 @@
         </w:numPr>
         <w:rPr>
           <w:rFonts w:ascii="Arial" w:hAnsi="Arial" w:cs="Arial"/>
-          <w:sz w:val="20"/>
-          <w:szCs w:val="20"/>
-        </w:rPr>
-      </w:pPr>
-      <w:r>
-        <w:rPr>
-          <w:rFonts w:ascii="Arial" w:hAnsi="Arial" w:cs="Arial"/>
-          <w:sz w:val="20"/>
-          <w:szCs w:val="20"/>
-        </w:rPr>
-        <w:t>3d battle mechanics</w:t>
+          <w:sz w:val="24"/>
+          <w:szCs w:val="20"/>
+        </w:rPr>
+      </w:pPr>
+      <w:r>
+        <w:rPr>
+          <w:rFonts w:ascii="Arial" w:hAnsi="Arial" w:cs="Arial"/>
+          <w:sz w:val="24"/>
+          <w:szCs w:val="20"/>
+        </w:rPr>
+        <w:t>3-D</w:t>
+      </w:r>
+      <w:r>
+        <w:rPr>
+          <w:rFonts w:ascii="Arial" w:hAnsi="Arial" w:cs="Arial"/>
+          <w:sz w:val="24"/>
+          <w:szCs w:val="20"/>
+        </w:rPr>
+        <w:t xml:space="preserve"> battle mechanics</w:t>
       </w:r>
     </w:p>
     <w:p>
@@ -1900,14 +2085,14 @@
         </w:numPr>
         <w:rPr>
           <w:rFonts w:ascii="Arial" w:hAnsi="Arial" w:cs="Arial"/>
-          <w:sz w:val="20"/>
-          <w:szCs w:val="20"/>
-        </w:rPr>
-      </w:pPr>
-      <w:r>
-        <w:rPr>
-          <w:rFonts w:ascii="Arial" w:hAnsi="Arial" w:cs="Arial"/>
-          <w:sz w:val="20"/>
+          <w:sz w:val="24"/>
+          <w:szCs w:val="20"/>
+        </w:rPr>
+      </w:pPr>
+      <w:r>
+        <w:rPr>
+          <w:rFonts w:ascii="Arial" w:hAnsi="Arial" w:cs="Arial"/>
+          <w:sz w:val="24"/>
           <w:szCs w:val="20"/>
         </w:rPr>
         <w:t xml:space="preserve">Defeating legendary foes </w:t>
@@ -1922,17 +2107,25 @@
         </w:numPr>
         <w:rPr>
           <w:rFonts w:ascii="Arial" w:hAnsi="Arial" w:cs="Arial"/>
-          <w:sz w:val="20"/>
-          <w:szCs w:val="20"/>
-        </w:rPr>
-      </w:pPr>
-      <w:r>
-        <w:rPr>
-          <w:rFonts w:ascii="Arial" w:hAnsi="Arial" w:cs="Arial"/>
-          <w:sz w:val="20"/>
-          <w:szCs w:val="20"/>
-        </w:rPr>
-        <w:t>Open world exploration</w:t>
+          <w:sz w:val="24"/>
+          <w:szCs w:val="20"/>
+        </w:rPr>
+      </w:pPr>
+      <w:r>
+        <w:rPr>
+          <w:rFonts w:ascii="Arial" w:hAnsi="Arial" w:cs="Arial"/>
+          <w:sz w:val="24"/>
+          <w:szCs w:val="20"/>
+        </w:rPr>
+        <w:t>Open-</w:t>
+      </w:r>
+      <w:r>
+        <w:rPr>
+          <w:rFonts w:ascii="Arial" w:hAnsi="Arial" w:cs="Arial"/>
+          <w:sz w:val="24"/>
+          <w:szCs w:val="20"/>
+        </w:rPr>
+        <w:t>world exploration</w:t>
       </w:r>
     </w:p>
     <w:p>
@@ -2230,7 +2423,16 @@
           <w:szCs w:val="30"/>
           <w:lang w:eastAsia="en-CA"/>
         </w:rPr>
-        <w:t xml:space="preserve"> PS4, X-Box, Windows</w:t>
+        <w:t xml:space="preserve"> PS4, X-BOX One</w:t>
+      </w:r>
+      <w:r>
+        <w:rPr>
+          <w:rFonts w:ascii="Arial" w:eastAsia="Times New Roman" w:hAnsi="Arial" w:cs="Times New Roman"/>
+          <w:sz w:val="30"/>
+          <w:szCs w:val="30"/>
+          <w:lang w:eastAsia="en-CA"/>
+        </w:rPr>
+        <w:t>, Windows</w:t>
       </w:r>
     </w:p>
     <w:p>
@@ -2361,6 +2563,14 @@
           <w:sz w:val="30"/>
           <w:szCs w:val="30"/>
         </w:rPr>
+        <w:t>s</w:t>
+      </w:r>
+      <w:r>
+        <w:rPr>
+          <w:rFonts w:ascii="Arial" w:hAnsi="Arial" w:cs="Arial"/>
+          <w:sz w:val="30"/>
+          <w:szCs w:val="30"/>
+        </w:rPr>
         <w:t xml:space="preserve">. </w:t>
       </w:r>
       <w:r>
@@ -2369,15 +2579,31 @@
           <w:sz w:val="30"/>
           <w:szCs w:val="30"/>
         </w:rPr>
-        <w:t xml:space="preserve">Depending on what clan the player chooses will effect their starting point in the game. The different clan is </w:t>
-      </w:r>
-      <w:r>
-        <w:rPr>
-          <w:rFonts w:ascii="Arial" w:hAnsi="Arial" w:cs="Arial"/>
-          <w:sz w:val="30"/>
-          <w:szCs w:val="30"/>
-        </w:rPr>
-        <w:t xml:space="preserve">evenly </w:t>
+        <w:t>Depending on what clan the player chooses</w:t>
+      </w:r>
+      <w:r>
+        <w:rPr>
+          <w:rFonts w:ascii="Arial" w:hAnsi="Arial" w:cs="Arial"/>
+          <w:sz w:val="30"/>
+          <w:szCs w:val="30"/>
+        </w:rPr>
+        <w:t>, it</w:t>
+      </w:r>
+      <w:r>
+        <w:rPr>
+          <w:rFonts w:ascii="Arial" w:hAnsi="Arial" w:cs="Arial"/>
+          <w:sz w:val="30"/>
+          <w:szCs w:val="30"/>
+        </w:rPr>
+        <w:t xml:space="preserve"> will effect their starting point in the game. The different clan</w:t>
+      </w:r>
+      <w:r>
+        <w:rPr>
+          <w:rFonts w:ascii="Arial" w:hAnsi="Arial" w:cs="Arial"/>
+          <w:sz w:val="30"/>
+          <w:szCs w:val="30"/>
+        </w:rPr>
+        <w:t xml:space="preserve">s are </w:t>
       </w:r>
       <w:r>
         <w:rPr>
@@ -2393,7 +2619,39 @@
           <w:sz w:val="30"/>
           <w:szCs w:val="30"/>
         </w:rPr>
-        <w:t>a single shared map where every clan can encounter and fight each other. In this real-time co-operative online multiplayer strategy game players must work together to gather resource</w:t>
+        <w:t>a single shared map where every clan can encounter and fight each other. In this real-time co-op online</w:t>
+      </w:r>
+      <w:r>
+        <w:rPr>
+          <w:rFonts w:ascii="Arial" w:hAnsi="Arial" w:cs="Arial"/>
+          <w:sz w:val="30"/>
+          <w:szCs w:val="30"/>
+        </w:rPr>
+        <w:t>,</w:t>
+      </w:r>
+      <w:r>
+        <w:rPr>
+          <w:rFonts w:ascii="Arial" w:hAnsi="Arial" w:cs="Arial"/>
+          <w:sz w:val="30"/>
+          <w:szCs w:val="30"/>
+        </w:rPr>
+        <w:t xml:space="preserve"> multiplayer</w:t>
+      </w:r>
+      <w:r>
+        <w:rPr>
+          <w:rFonts w:ascii="Arial" w:hAnsi="Arial" w:cs="Arial"/>
+          <w:sz w:val="30"/>
+          <w:szCs w:val="30"/>
+        </w:rPr>
+        <w:t xml:space="preserve"> strategy </w:t>
+      </w:r>
+      <w:r>
+        <w:rPr>
+          <w:rFonts w:ascii="Arial" w:hAnsi="Arial" w:cs="Arial"/>
+          <w:sz w:val="30"/>
+          <w:szCs w:val="30"/>
+        </w:rPr>
+        <w:t>game players must work together to gather resource</w:t>
       </w:r>
       <w:r>
         <w:rPr>
@@ -2409,32 +2667,79 @@
           <w:sz w:val="30"/>
           <w:szCs w:val="30"/>
         </w:rPr>
-        <w:t>, conquer basses,</w:t>
-      </w:r>
-      <w:r>
-        <w:rPr>
-          <w:rFonts w:ascii="Arial" w:hAnsi="Arial" w:cs="Arial"/>
-          <w:sz w:val="30"/>
-          <w:szCs w:val="30"/>
-        </w:rPr>
-        <w:t xml:space="preserve"> and defeat other clans, to reach the castle in the middle of the map to claim the crown. Once a clan claims the crown they will hold the tittle of the king of the nomads and now have to defend his castle from other clans trying to over throw you.</w:t>
-      </w:r>
-    </w:p>
-    <w:p>
-      <w:pPr>
-        <w:rPr>
-          <w:rFonts w:ascii="Arial" w:hAnsi="Arial" w:cs="Arial"/>
-          <w:sz w:val="30"/>
-          <w:szCs w:val="30"/>
-        </w:rPr>
-      </w:pPr>
-      <w:r>
-        <w:rPr>
-          <w:rFonts w:ascii="Arial" w:hAnsi="Arial" w:cs="Arial"/>
-          <w:sz w:val="30"/>
-          <w:szCs w:val="30"/>
-        </w:rPr>
-        <w:t xml:space="preserve">Distinct modes of gameplay: </w:t>
+        <w:t>, conquer bas</w:t>
+      </w:r>
+      <w:r>
+        <w:rPr>
+          <w:rFonts w:ascii="Arial" w:hAnsi="Arial" w:cs="Arial"/>
+          <w:sz w:val="30"/>
+          <w:szCs w:val="30"/>
+        </w:rPr>
+        <w:t>es,</w:t>
+      </w:r>
+      <w:r>
+        <w:rPr>
+          <w:rFonts w:ascii="Arial" w:hAnsi="Arial" w:cs="Arial"/>
+          <w:sz w:val="30"/>
+          <w:szCs w:val="30"/>
+        </w:rPr>
+        <w:t xml:space="preserve"> and defeat other clans, to reach the castle in the middle of the map to claim the crown. Once a clan claims </w:t>
+      </w:r>
+      <w:r>
+        <w:rPr>
+          <w:rFonts w:ascii="Arial" w:hAnsi="Arial" w:cs="Arial"/>
+          <w:sz w:val="30"/>
+          <w:szCs w:val="30"/>
+        </w:rPr>
+        <w:t>the crown they will hold the title of the king of</w:t>
+      </w:r>
+      <w:r>
+        <w:rPr>
+          <w:rFonts w:ascii="Arial" w:hAnsi="Arial" w:cs="Arial"/>
+          <w:sz w:val="30"/>
+          <w:szCs w:val="30"/>
+        </w:rPr>
+        <w:t xml:space="preserve"> nomads and now have to defend </w:t>
+      </w:r>
+      <w:r>
+        <w:rPr>
+          <w:rFonts w:ascii="Arial" w:hAnsi="Arial" w:cs="Arial"/>
+          <w:sz w:val="30"/>
+          <w:szCs w:val="30"/>
+        </w:rPr>
+        <w:t>their</w:t>
+      </w:r>
+      <w:r>
+        <w:rPr>
+          <w:rFonts w:ascii="Arial" w:hAnsi="Arial" w:cs="Arial"/>
+          <w:sz w:val="30"/>
+          <w:szCs w:val="30"/>
+        </w:rPr>
+        <w:t xml:space="preserve"> castle from other clans trying to over throw </w:t>
+      </w:r>
+      <w:r>
+        <w:rPr>
+          <w:rFonts w:ascii="Arial" w:hAnsi="Arial" w:cs="Arial"/>
+          <w:sz w:val="30"/>
+          <w:szCs w:val="30"/>
+        </w:rPr>
+        <w:t>them</w:t>
+      </w:r>
+      <w:r>
+        <w:rPr>
+          <w:rFonts w:ascii="Arial" w:hAnsi="Arial" w:cs="Arial"/>
+          <w:sz w:val="30"/>
+          <w:szCs w:val="30"/>
+        </w:rPr>
+        <w:t>.</w:t>
+      </w:r>
+      <w:r>
+        <w:rPr>
+          <w:rFonts w:ascii="Arial" w:hAnsi="Arial" w:cs="Arial"/>
+          <w:sz w:val="30"/>
+          <w:szCs w:val="30"/>
+        </w:rPr>
+        <w:t xml:space="preserve"> </w:t>
       </w:r>
     </w:p>
     <w:p>
@@ -2495,7 +2800,23 @@
           <w:sz w:val="30"/>
           <w:szCs w:val="30"/>
         </w:rPr>
-        <w:t>Co-operative game play</w:t>
+        <w:t>Co-</w:t>
+      </w:r>
+      <w:r>
+        <w:rPr>
+          <w:rFonts w:ascii="Arial" w:hAnsi="Arial" w:cs="Arial"/>
+          <w:sz w:val="30"/>
+          <w:szCs w:val="30"/>
+        </w:rPr>
+        <w:t>operative Game</w:t>
+      </w:r>
+      <w:r>
+        <w:rPr>
+          <w:rFonts w:ascii="Arial" w:hAnsi="Arial" w:cs="Arial"/>
+          <w:sz w:val="30"/>
+          <w:szCs w:val="30"/>
+        </w:rPr>
+        <w:t>play</w:t>
       </w:r>
     </w:p>
     <w:p>
@@ -2519,8 +2840,14 @@
         </w:rPr>
         <w:t xml:space="preserve">Competitive </w:t>
       </w:r>
-      <w:bookmarkStart w:id="0" w:name="_GoBack"/>
-      <w:bookmarkEnd w:id="0"/>
+      <w:r>
+        <w:rPr>
+          <w:rFonts w:ascii="Arial" w:hAnsi="Arial" w:cs="Arial"/>
+          <w:sz w:val="30"/>
+          <w:szCs w:val="30"/>
+        </w:rPr>
+        <w:t>Gameplay</w:t>
+      </w:r>
     </w:p>
     <w:p>
       <w:pPr>
@@ -2539,24 +2866,69 @@
         <w:t>Competitive Products:</w:t>
       </w:r>
     </w:p>
-    <w:p/>
-    <w:p/>
-    <w:p/>
-    <w:p/>
-    <w:p/>
-    <w:p/>
-    <w:p/>
-    <w:p/>
-    <w:p/>
-    <w:p/>
-    <w:p/>
-    <w:p/>
-    <w:p/>
-    <w:p/>
-    <w:p/>
-    <w:p/>
-    <w:p/>
-    <w:p/>
+    <w:p>
+      <w:r>
+        <w:rPr>
+          <w:noProof/>
+          <w:lang w:eastAsia="en-CA"/>
+        </w:rPr>
+        <w:t xml:space="preserve">                           </w:t>
+      </w:r>
+      <w:r>
+        <w:rPr>
+          <w:noProof/>
+          <w:lang w:eastAsia="en-CA"/>
+        </w:rPr>
+        <w:drawing>
+          <wp:inline distT="0" distB="0" distL="0" distR="0">
+            <wp:extent cx="4622800" cy="2253082"/>
+            <wp:effectExtent l="0" t="0" r="6350" b="0"/>
+            <wp:docPr id="6" name="Picture 6" descr="Image result for ELDER SCROLL ONLINE"/>
+            <wp:cNvGraphicFramePr>
+              <a:graphicFrameLocks xmlns:a="http://schemas.openxmlformats.org/drawingml/2006/main" noChangeAspect="1"/>
+            </wp:cNvGraphicFramePr>
+            <a:graphic xmlns:a="http://schemas.openxmlformats.org/drawingml/2006/main">
+              <a:graphicData uri="http://schemas.openxmlformats.org/drawingml/2006/picture">
+                <pic:pic xmlns:pic="http://schemas.openxmlformats.org/drawingml/2006/picture">
+                  <pic:nvPicPr>
+                    <pic:cNvPr id="0" name="Picture 1" descr="Image result for ELDER SCROLL ONLINE"/>
+                    <pic:cNvPicPr>
+                      <a:picLocks noChangeAspect="1" noChangeArrowheads="1"/>
+                    </pic:cNvPicPr>
+                  </pic:nvPicPr>
+                  <pic:blipFill>
+                    <a:blip r:embed="rId15">
+                      <a:extLst>
+                        <a:ext uri="{28A0092B-C50C-407E-A947-70E740481C1C}">
+                          <a14:useLocalDpi xmlns:a14="http://schemas.microsoft.com/office/drawing/2010/main" val="0"/>
+                        </a:ext>
+                      </a:extLst>
+                    </a:blip>
+                    <a:srcRect/>
+                    <a:stretch>
+                      <a:fillRect/>
+                    </a:stretch>
+                  </pic:blipFill>
+                  <pic:spPr bwMode="auto">
+                    <a:xfrm>
+                      <a:off x="0" y="0"/>
+                      <a:ext cx="4649417" cy="2266055"/>
+                    </a:xfrm>
+                    <a:prstGeom prst="rect">
+                      <a:avLst/>
+                    </a:prstGeom>
+                    <a:noFill/>
+                    <a:ln>
+                      <a:noFill/>
+                    </a:ln>
+                  </pic:spPr>
+                </pic:pic>
+              </a:graphicData>
+            </a:graphic>
+          </wp:inline>
+        </w:drawing>
+      </w:r>
+    </w:p>
     <w:p>
       <w:pPr>
         <w:rPr>
@@ -2566,21 +2938,12 @@
           <w:lang w:eastAsia="en-CA"/>
         </w:rPr>
       </w:pPr>
-    </w:p>
-    <w:p>
-      <w:pPr>
-        <w:rPr>
-          <w:rFonts w:ascii="Arial" w:eastAsia="Times New Roman" w:hAnsi="Arial" w:cs="Times New Roman"/>
-          <w:sz w:val="32"/>
-          <w:szCs w:val="32"/>
-          <w:lang w:eastAsia="en-CA"/>
-        </w:rPr>
-      </w:pPr>
       <w:r>
         <w:rPr>
           <w:noProof/>
           <w:lang w:eastAsia="en-CA"/>
         </w:rPr>
+        <w:lastRenderedPageBreak/>
         <w:drawing>
           <wp:anchor distT="0" distB="0" distL="114300" distR="114300" simplePos="0" relativeHeight="251661312" behindDoc="1" locked="0" layoutInCell="1" allowOverlap="1">
             <wp:simplePos x="0" y="0"/>
@@ -2615,7 +2978,7 @@
                     </pic:cNvPicPr>
                   </pic:nvPicPr>
                   <pic:blipFill>
-                    <a:blip r:embed="rId15" cstate="print">
+                    <a:blip r:embed="rId16" cstate="print">
                       <a:extLst>
                         <a:ext uri="{28A0092B-C50C-407E-A947-70E740481C1C}">
                           <a14:useLocalDpi xmlns:a14="http://schemas.microsoft.com/office/drawing/2010/main" val="0"/>
@@ -2795,15 +3158,46 @@
           <w:szCs w:val="30"/>
         </w:rPr>
         <w:tab/>
-        <w:t xml:space="preserve">You play as your customizable </w:t>
-      </w:r>
-      <w:r>
-        <w:rPr>
-          <w:rFonts w:ascii="Arial" w:hAnsi="Arial" w:cs="Arial"/>
-          <w:sz w:val="30"/>
-          <w:szCs w:val="30"/>
-        </w:rPr>
-        <w:t xml:space="preserve">boar who just escape from the kennel. The boar have to dodge obstacles, run over people </w:t>
+      </w:r>
+      <w:r>
+        <w:rPr>
+          <w:rFonts w:ascii="Arial" w:hAnsi="Arial" w:cs="Arial"/>
+          <w:sz w:val="30"/>
+          <w:szCs w:val="30"/>
+        </w:rPr>
+        <w:t xml:space="preserve">You play as a deranged </w:t>
+      </w:r>
+      <w:r>
+        <w:rPr>
+          <w:rFonts w:ascii="Arial" w:hAnsi="Arial" w:cs="Arial"/>
+          <w:sz w:val="30"/>
+          <w:szCs w:val="30"/>
+        </w:rPr>
+        <w:t>boar who just escape</w:t>
+      </w:r>
+      <w:r>
+        <w:rPr>
+          <w:rFonts w:ascii="Arial" w:hAnsi="Arial" w:cs="Arial"/>
+          <w:sz w:val="30"/>
+          <w:szCs w:val="30"/>
+        </w:rPr>
+        <w:t>d</w:t>
+      </w:r>
+      <w:r>
+        <w:rPr>
+          <w:rFonts w:ascii="Arial" w:hAnsi="Arial" w:cs="Arial"/>
+          <w:sz w:val="30"/>
+          <w:szCs w:val="30"/>
+        </w:rPr>
+        <w:t xml:space="preserve"> from a kennel. The boar has</w:t>
+      </w:r>
+      <w:r>
+        <w:rPr>
+          <w:rFonts w:ascii="Arial" w:hAnsi="Arial" w:cs="Arial"/>
+          <w:sz w:val="30"/>
+          <w:szCs w:val="30"/>
+        </w:rPr>
+        <w:t xml:space="preserve"> to dodge obstacles, run over people </w:t>
       </w:r>
       <w:r>
         <w:rPr>
@@ -2819,7 +3213,15 @@
           <w:sz w:val="30"/>
           <w:szCs w:val="30"/>
         </w:rPr>
-        <w:t>. In this 2d mobile platform game you earn points by the amount of people you run over</w:t>
+        <w:t>. In this 2-D</w:t>
+      </w:r>
+      <w:r>
+        <w:rPr>
+          <w:rFonts w:ascii="Arial" w:hAnsi="Arial" w:cs="Arial"/>
+          <w:sz w:val="30"/>
+          <w:szCs w:val="30"/>
+        </w:rPr>
+        <w:t xml:space="preserve"> mobile platform game you earn points by the amount of people you run over</w:t>
       </w:r>
       <w:r>
         <w:rPr>
@@ -2835,7 +3237,23 @@
           <w:sz w:val="30"/>
           <w:szCs w:val="30"/>
         </w:rPr>
-        <w:t>As the boar progress through the map the background will change and the boar will start moving faster making it hard to maneuver and dodge. When</w:t>
+        <w:t>As the boar progress through the map</w:t>
+      </w:r>
+      <w:r>
+        <w:rPr>
+          <w:rFonts w:ascii="Arial" w:hAnsi="Arial" w:cs="Arial"/>
+          <w:sz w:val="30"/>
+          <w:szCs w:val="30"/>
+        </w:rPr>
+        <w:t>,</w:t>
+      </w:r>
+      <w:r>
+        <w:rPr>
+          <w:rFonts w:ascii="Arial" w:hAnsi="Arial" w:cs="Arial"/>
+          <w:sz w:val="30"/>
+          <w:szCs w:val="30"/>
+        </w:rPr>
+        <w:t xml:space="preserve"> the background will change and the boar will start moving faster making it hard to maneuver and dodge. When</w:t>
       </w:r>
       <w:r>
         <w:rPr>
@@ -2883,7 +3301,47 @@
           <w:sz w:val="30"/>
           <w:szCs w:val="30"/>
         </w:rPr>
-        <w:t>The boar can collect power up like extra health, invincibility, point increase randomly placed on the maps to help players gain more points.</w:t>
+        <w:t>The boar can collect power up</w:t>
+      </w:r>
+      <w:r>
+        <w:rPr>
+          <w:rFonts w:ascii="Arial" w:hAnsi="Arial" w:cs="Arial"/>
+          <w:sz w:val="30"/>
+          <w:szCs w:val="30"/>
+        </w:rPr>
+        <w:t>s</w:t>
+      </w:r>
+      <w:r>
+        <w:rPr>
+          <w:rFonts w:ascii="Arial" w:hAnsi="Arial" w:cs="Arial"/>
+          <w:sz w:val="30"/>
+          <w:szCs w:val="30"/>
+        </w:rPr>
+        <w:t xml:space="preserve"> like extra health, invincibility, </w:t>
+      </w:r>
+      <w:r>
+        <w:rPr>
+          <w:rFonts w:ascii="Arial" w:hAnsi="Arial" w:cs="Arial"/>
+          <w:sz w:val="30"/>
+          <w:szCs w:val="30"/>
+        </w:rPr>
+        <w:t>and point boosters</w:t>
+      </w:r>
+      <w:r>
+        <w:rPr>
+          <w:rFonts w:ascii="Arial" w:hAnsi="Arial" w:cs="Arial"/>
+          <w:sz w:val="30"/>
+          <w:szCs w:val="30"/>
+        </w:rPr>
+        <w:t xml:space="preserve"> which are</w:t>
+      </w:r>
+      <w:r>
+        <w:rPr>
+          <w:rFonts w:ascii="Arial" w:hAnsi="Arial" w:cs="Arial"/>
+          <w:sz w:val="30"/>
+          <w:szCs w:val="30"/>
+        </w:rPr>
+        <w:t xml:space="preserve"> randomly placed on the maps to help players gain more points.</w:t>
       </w:r>
     </w:p>
     <w:p>
@@ -2947,7 +3405,6 @@
           <w:sz w:val="30"/>
           <w:szCs w:val="30"/>
         </w:rPr>
-        <w:lastRenderedPageBreak/>
         <w:t>Easy to play</w:t>
       </w:r>
     </w:p>
@@ -3009,28 +3466,6 @@
           <w:szCs w:val="30"/>
         </w:rPr>
         <w:t>backgrounds Setting</w:t>
-      </w:r>
-    </w:p>
-    <w:p>
-      <w:pPr>
-        <w:pStyle w:val="ListParagraph"/>
-        <w:numPr>
-          <w:ilvl w:val="0"/>
-          <w:numId w:val="1"/>
-        </w:numPr>
-        <w:rPr>
-          <w:rFonts w:ascii="Arial" w:hAnsi="Arial" w:cs="Arial"/>
-          <w:sz w:val="30"/>
-          <w:szCs w:val="30"/>
-        </w:rPr>
-      </w:pPr>
-      <w:r>
-        <w:rPr>
-          <w:rFonts w:ascii="Arial" w:hAnsi="Arial" w:cs="Arial"/>
-          <w:sz w:val="30"/>
-          <w:szCs w:val="30"/>
-        </w:rPr>
-        <w:t>Compare high scores with friends</w:t>
       </w:r>
     </w:p>
     <w:p>
@@ -3081,7 +3516,7 @@
                     </pic:cNvPicPr>
                   </pic:nvPicPr>
                   <pic:blipFill>
-                    <a:blip r:embed="rId16">
+                    <a:blip r:embed="rId17">
                       <a:extLst>
                         <a:ext uri="{28A0092B-C50C-407E-A947-70E740481C1C}">
                           <a14:useLocalDpi xmlns:a14="http://schemas.microsoft.com/office/drawing/2010/main" val="0"/>
@@ -3119,6 +3554,7 @@
         </w:rPr>
         <w:t xml:space="preserve">             </w:t>
       </w:r>
+      <w:bookmarkStart w:id="0" w:name="_GoBack"/>
       <w:r>
         <w:rPr>
           <w:noProof/>
@@ -3142,7 +3578,7 @@
                     </pic:cNvPicPr>
                   </pic:nvPicPr>
                   <pic:blipFill>
-                    <a:blip r:embed="rId17" cstate="print">
+                    <a:blip r:embed="rId18" cstate="print">
                       <a:extLst>
                         <a:ext uri="{28A0092B-C50C-407E-A947-70E740481C1C}">
                           <a14:useLocalDpi xmlns:a14="http://schemas.microsoft.com/office/drawing/2010/main" val="0"/>
@@ -3173,6 +3609,7 @@
           </wp:inline>
         </w:drawing>
       </w:r>
+      <w:bookmarkEnd w:id="0"/>
     </w:p>
     <w:sectPr>
       <w:pgSz w:w="12240" w:h="15840"/>
